--- a/A知识点_C++.docx
+++ b/A知识点_C++.docx
@@ -121,7 +121,43 @@
         <w:rPr>
           <w:rFonts w:hint="eastAsia"/>
         </w:rPr>
-        <w:t>析构函数只能释放较为简单的类型，fopen打开的文件等内容还是需要自身编写析构函数去释放。</w:t>
+        <w:t>析构函数</w:t>
+      </w:r>
+      <w:r>
+        <w:rPr>
+          <w:rFonts w:hint="eastAsia"/>
+        </w:rPr>
+        <w:t>本身不会释放空间，类在生命周期结束时</w:t>
+      </w:r>
+      <w:r>
+        <w:rPr>
+          <w:rFonts w:hint="eastAsia"/>
+        </w:rPr>
+        <w:t>只能释放</w:t>
+      </w:r>
+      <w:r>
+        <w:rPr>
+          <w:rFonts w:hint="eastAsia"/>
+        </w:rPr>
+        <w:t>在栈上分配的空间</w:t>
+      </w:r>
+      <w:r>
+        <w:rPr>
+          <w:rFonts w:hint="eastAsia"/>
+        </w:rPr>
+        <w:t>，fopen打开的文件</w:t>
+      </w:r>
+      <w:r>
+        <w:rPr>
+          <w:rFonts w:hint="eastAsia"/>
+        </w:rPr>
+        <w:t>以及new出来的在堆上的自行管理的空间</w:t>
+      </w:r>
+      <w:r>
+        <w:rPr>
+          <w:rFonts w:hint="eastAsia"/>
+        </w:rPr>
+        <w:t>等内容还是需要自身编写析构函数去释放。</w:t>
       </w:r>
     </w:p>
     <w:p>
@@ -135,6 +171,12 @@
           <w:rFonts w:hint="eastAsia"/>
         </w:rPr>
         <w:t>构造函数不可以写为虚函数，构造对象时就必须知道其类型，而虚函数需要在运行过程中确定其类型，将构造函数声明为虚函数时，在构造函数执行时虚指针还没有被正确的初始化，仍然指向基类的虚函数表，所以无法正确执行子类的虚函数。</w:t>
+      </w:r>
+      <w:r>
+        <w:rPr>
+          <w:rFonts w:hint="eastAsia"/>
+        </w:rPr>
+        <w:t>这一段是网上查找到的答案。</w:t>
       </w:r>
     </w:p>
     <w:p>
@@ -670,25 +712,42 @@
           <w:color w:val="000000" w:themeColor="text1"/>
           <w:u w:val="none"/>
         </w:rPr>
-        <w:t>(raw pointer)使用new操作符或者free函数的时候，实际上是在堆上为其分配内存，这个内存指的是RAM，而不是硬盘等永久存储。持续申请而不释放(或者少量释放)内存的应用程序，最终因内存耗尽导致OOM(out of memory)。</w:t>
-      </w:r>
-    </w:p>
-    <w:p>
-      <w:pPr>
+        <w:t>(raw pointer)使用new操作符或者</w:t>
+      </w:r>
+      <w:r>
         <w:rPr>
           <w:rStyle w:val="a4"/>
           <w:rFonts w:hint="eastAsia"/>
           <w:color w:val="000000" w:themeColor="text1"/>
           <w:u w:val="none"/>
         </w:rPr>
-      </w:pPr>
+        <w:t>malloc</w:t>
+      </w:r>
       <w:r>
         <w:rPr>
           <w:rStyle w:val="a4"/>
-          <w:rFonts w:hint="eastAsia"/>
           <w:color w:val="000000" w:themeColor="text1"/>
           <w:u w:val="none"/>
         </w:rPr>
+        <w:t>函数的时候，实际上是在堆上为其分配内存，这个内存指的是RAM，而不是硬盘等永久存储。持续申请而不释放(或者少量释放)内存的应用程序，最终因内存耗尽导致OOM(out of memory)。</w:t>
+      </w:r>
+    </w:p>
+    <w:p>
+      <w:pPr>
+        <w:rPr>
+          <w:rStyle w:val="a4"/>
+          <w:rFonts w:hint="eastAsia"/>
+          <w:color w:val="000000" w:themeColor="text1"/>
+          <w:u w:val="none"/>
+        </w:rPr>
+      </w:pPr>
+      <w:r>
+        <w:rPr>
+          <w:rStyle w:val="a4"/>
+          <w:rFonts w:hint="eastAsia"/>
+          <w:color w:val="000000" w:themeColor="text1"/>
+          <w:u w:val="none"/>
+        </w:rPr>
         <w:t>避免的方法：</w:t>
       </w:r>
     </w:p>
@@ -820,7 +879,25 @@
           <w:color w:val="000000" w:themeColor="text1"/>
           <w:u w:val="none"/>
         </w:rPr>
-        <w:t>，将资源的初始化放入对象中， 将资源的生命与对象的生命绑定，利用对象的析构函数对资源进行释放。</w:t>
+        <w:t>，</w:t>
+      </w:r>
+      <w:r>
+        <w:rPr>
+          <w:rStyle w:val="a4"/>
+          <w:rFonts w:hint="eastAsia"/>
+          <w:color w:val="000000" w:themeColor="text1"/>
+          <w:u w:val="none"/>
+        </w:rPr>
+        <w:t>也就是智能指针底层的实现思想，</w:t>
+      </w:r>
+      <w:r>
+        <w:rPr>
+          <w:rStyle w:val="a4"/>
+          <w:rFonts w:hint="eastAsia"/>
+          <w:color w:val="000000" w:themeColor="text1"/>
+          <w:u w:val="none"/>
+        </w:rPr>
+        <w:t>将资源的初始化放入对象中， 将资源的生命与对象的生命绑定，利用对象的析构函数对资源进行释放。</w:t>
       </w:r>
     </w:p>
     <w:p>
@@ -1222,14 +1299,7 @@
           <w:rPr>
             <w:rStyle w:val="a4"/>
           </w:rPr>
-          <w:t>https://blog.csdn.net/qq_42468226/article/details/117090516?ops_request_misc=%257B%25</w:t>
-        </w:r>
-        <w:r>
-          <w:rPr>
-            <w:rStyle w:val="a4"/>
-          </w:rPr>
-          <w:lastRenderedPageBreak/>
-          <w:t>22request%255Fid%2522%253A%2522d9f3cf4e81eda80462d66c84b1aef53d%2522%252C%2522scm%2522%253A%252220140713.130102334..%2522%257D&amp;request_id=d9f3cf4e81eda80462d66c84b1aef53d&amp;biz_id=0&amp;utm_medium=distribute.pc_search_result.none-task-blog-2~all~baidu_landing_v2~default-1-117090516-null-null.142^v101^pc_search_result_base6&amp;utm_term=C%2B%2B%E6%8C%87%E9%92%88%E7%9A%84%E5%B7%A5%E4%BD%9C%E5%8E%9F%E7%90%86&amp;spm=1018.2226.3001.4187</w:t>
+          <w:t>https://blog.csdn.net/qq_42468226/article/details/117090516?ops_request_misc=%257B%2522request%255Fid%2522%253A%2522d9f3cf4e81eda80462d66c84b1aef53d%2522%252C%2522scm%2522%253A%252220140713.130102334..%2522%257D&amp;request_id=d9f3cf4e81eda80462d66c84b1aef53d&amp;biz_id=0&amp;utm_medium=distribute.pc_search_result.none-task-blog-2~all~baidu_landing_v2~default-1-117090516-null-null.142^v101^pc_search_result_base6&amp;utm_term=C%2B%2B%E6%8C%87%E9%92%88%E7%9A%84%E5%B7%A5%E4%BD%9C%E5%8E%9F%E7%90%86&amp;spm=1018.2226.3001.4187</w:t>
         </w:r>
       </w:hyperlink>
     </w:p>
@@ -1387,15 +1457,10 @@
         <w:rPr>
           <w:rFonts w:hint="eastAsia"/>
         </w:rPr>
-        <w:t>ew和delete在创建和销毁内存空间时会去调用对象的构造函数和析构函数，而malloc和free不会，他们只是单纯的分配空间并返回一个指针，所以当使用malloc分配空间后，如果空间是一个对象，直接使用free指针会导致内存的泄露。</w:t>
-      </w:r>
-    </w:p>
-    <w:p>
-      <w:pPr>
-        <w:rPr>
-          <w:rFonts w:hint="eastAsia"/>
-        </w:rPr>
-      </w:pPr>
+        <w:t>ew和delete在创建和销毁内存空间时会去调用对象的构造函数和析构函数，而malloc和free不会，他们只是单纯的分配空间并返回一个指针，所以当使用malloc分配空间后，如果空间，直接使用free指针会导致内存的泄露。</w:t>
+      </w:r>
+    </w:p>
+    <w:p>
       <w:r>
         <w:t>N</w:t>
       </w:r>
@@ -1412,7 +1477,40 @@
         <w:rPr>
           <w:rFonts w:hint="eastAsia"/>
         </w:rPr>
-        <w:t>需要强制类型转换后才使用。</w:t>
+        <w:t>需要强制类型转换</w:t>
+      </w:r>
+      <w:r>
+        <w:rPr>
+          <w:rFonts w:hint="eastAsia"/>
+        </w:rPr>
+        <w:t>(C的转换模式即可)</w:t>
+      </w:r>
+      <w:r>
+        <w:rPr>
+          <w:rFonts w:hint="eastAsia"/>
+        </w:rPr>
+        <w:t>后才使用。</w:t>
+      </w:r>
+    </w:p>
+    <w:p>
+      <w:r>
+        <w:rPr>
+          <w:rFonts w:hint="eastAsia"/>
+        </w:rPr>
+        <w:t>void* raw = malloc(sizeof(Test));  // 分配原始的字节块，但并没有调用构造函数</w:t>
+      </w:r>
+    </w:p>
+    <w:p>
+      <w:pPr>
+        <w:rPr>
+          <w:rFonts w:hint="eastAsia"/>
+        </w:rPr>
+      </w:pPr>
+      <w:r>
+        <w:rPr>
+          <w:rFonts w:hint="eastAsia"/>
+        </w:rPr>
+        <w:t>Test* a = new (raw) Test();  // 在 raw 所指向的内存上调用 Test 的构造函数</w:t>
       </w:r>
     </w:p>
     <w:p>
@@ -1458,27 +1556,22 @@
         <w:rPr>
           <w:rFonts w:hint="eastAsia"/>
         </w:rPr>
-        <w:t>new（raw）test来进行使用malloc的分配方式</w:t>
-      </w:r>
-    </w:p>
-    <w:p>
-      <w:pPr>
-        <w:rPr>
-          <w:rFonts w:hint="eastAsia"/>
-        </w:rPr>
-      </w:pPr>
-      <w:r>
-        <w:t xml:space="preserve">void* raw = malloc(sizeof(test)); </w:t>
-      </w:r>
-    </w:p>
-    <w:p>
-      <w:pPr>
-        <w:rPr>
-          <w:rFonts w:hint="eastAsia"/>
-        </w:rPr>
-      </w:pPr>
-      <w:r>
-        <w:t xml:space="preserve">test* a = new (raw) test();  </w:t>
+        <w:t>new（raw）test来进行使用malloc</w:t>
+      </w:r>
+      <w:r>
+        <w:rPr>
+          <w:rFonts w:hint="eastAsia"/>
+        </w:rPr>
+        <w:t>预先分配空间后</w:t>
+      </w:r>
+      <w:r>
+        <w:rPr>
+          <w:rFonts w:hint="eastAsia"/>
+        </w:rPr>
+        <w:t>的分配方式</w:t>
+      </w:r>
+      <w:r>
+        <w:t xml:space="preserve"> </w:t>
       </w:r>
     </w:p>
     <w:p>
@@ -1759,6 +1852,7 @@
           <w:color w:val="000000" w:themeColor="text1"/>
           <w:szCs w:val="21"/>
         </w:rPr>
+        <w:lastRenderedPageBreak/>
         <w:t>{</w:t>
       </w:r>
     </w:p>
@@ -1775,7 +1869,6 @@
           <w:color w:val="000000" w:themeColor="text1"/>
           <w:szCs w:val="21"/>
         </w:rPr>
-        <w:lastRenderedPageBreak/>
         <w:t>private:</w:t>
       </w:r>
     </w:p>
@@ -2383,6 +2476,7 @@
           <w:color w:val="000000" w:themeColor="text1"/>
           <w:szCs w:val="21"/>
         </w:rPr>
+        <w:lastRenderedPageBreak/>
         <w:t>auto_ptr&lt;Test&gt; test(new Test);</w:t>
       </w:r>
     </w:p>
@@ -2399,7 +2493,6 @@
           <w:color w:val="000000" w:themeColor="text1"/>
           <w:szCs w:val="21"/>
         </w:rPr>
-        <w:lastRenderedPageBreak/>
         <w:t>Test *tmp = test.get();</w:t>
       </w:r>
       <w:r>
@@ -2744,7 +2837,15 @@
           <w:color w:val="000000" w:themeColor="text1"/>
           <w:szCs w:val="21"/>
         </w:rPr>
-        <w:t>复制或者赋值会修改原本内存地址的所有权，不存在共享</w:t>
+        <w:t>复制或者赋值会修改原本内存地址的所有权，</w:t>
+      </w:r>
+      <w:r>
+        <w:rPr>
+          <w:rFonts w:hint="eastAsia"/>
+          <w:color w:val="000000" w:themeColor="text1"/>
+          <w:szCs w:val="21"/>
+        </w:rPr>
+        <w:t>使用的拷贝但是实际上实现的却不是拷贝的功能而是剥夺。</w:t>
       </w:r>
     </w:p>
     <w:p>
@@ -2973,7 +3074,15 @@
           <w:color w:val="000000" w:themeColor="text1"/>
           <w:szCs w:val="21"/>
         </w:rPr>
-        <w:t>STL的容器vector中使用会有巨大风险，因为vector要求所有元素都可以赋值</w:t>
+        <w:t>STL的容器vector中使用会有巨大风险，因为vector</w:t>
+      </w:r>
+      <w:r>
+        <w:rPr>
+          <w:rFonts w:hint="eastAsia"/>
+          <w:color w:val="000000" w:themeColor="text1"/>
+          <w:szCs w:val="21"/>
+        </w:rPr>
+        <w:t>中会将该拷贝当做常规拷贝使用。</w:t>
       </w:r>
     </w:p>
     <w:p>
@@ -3417,6 +3526,7 @@
           <w:color w:val="000000" w:themeColor="text1"/>
           <w:szCs w:val="21"/>
         </w:rPr>
+        <w:lastRenderedPageBreak/>
         <w:t>其维护了一个值来显示有多少个shared</w:t>
       </w:r>
       <w:r>
@@ -3478,7 +3588,6 @@
           <w:color w:val="000000" w:themeColor="text1"/>
           <w:szCs w:val="21"/>
         </w:rPr>
-        <w:lastRenderedPageBreak/>
         <w:t>shared_ptrr&lt;int&gt; up1(new int(10));</w:t>
       </w:r>
     </w:p>
@@ -3657,6 +3766,23 @@
           <w:szCs w:val="21"/>
         </w:rPr>
         <w:t>引用对方的对象会导致出现循环，出现内存无法被释放的现象。</w:t>
+      </w:r>
+    </w:p>
+    <w:p>
+      <w:pPr>
+        <w:rPr>
+          <w:rFonts w:hint="eastAsia"/>
+          <w:color w:val="000000" w:themeColor="text1"/>
+          <w:szCs w:val="21"/>
+        </w:rPr>
+      </w:pPr>
+      <w:r>
+        <w:rPr>
+          <w:rFonts w:hint="eastAsia"/>
+          <w:color w:val="000000" w:themeColor="text1"/>
+          <w:szCs w:val="21"/>
+        </w:rPr>
+        <w:t>使用shared_ptr托管的对象的生命周期不再与作用域关联而是只与shared_ptr的引用计数相关，只有所有的shared_ptr被销毁时对象才会被销毁。</w:t>
       </w:r>
     </w:p>
     <w:p>
@@ -4154,6 +4280,7 @@
           <w:szCs w:val="21"/>
           <w:u w:val="single"/>
         </w:rPr>
+        <w:lastRenderedPageBreak/>
         <w:t>https://zhuanlan.zhihu.com/p/335994370</w:t>
       </w:r>
     </w:p>
@@ -4215,7 +4342,6 @@
           <w:color w:val="000000" w:themeColor="text1"/>
           <w:szCs w:val="21"/>
         </w:rPr>
-        <w:lastRenderedPageBreak/>
         <w:t>int main() {</w:t>
       </w:r>
     </w:p>
@@ -4985,7 +5111,6 @@
           <w:color w:val="000000" w:themeColor="text1"/>
           <w:szCs w:val="21"/>
         </w:rPr>
-        <w:lastRenderedPageBreak/>
         <w:t xml:space="preserve">auto fun = </w:t>
       </w:r>
       <w:r>
@@ -5605,6 +5730,7 @@
         <w:rPr>
           <w:rFonts w:hint="eastAsia"/>
         </w:rPr>
+        <w:lastRenderedPageBreak/>
         <w:t>右值引用只能引用右值，而const左值引用还可以引用右值。</w:t>
       </w:r>
     </w:p>
@@ -6044,6 +6170,64 @@
         </w:rPr>
         <w:t>，键值可以重复的map</w:t>
       </w:r>
+      <w:r>
+        <w:rPr>
+          <w:rFonts w:hint="eastAsia"/>
+        </w:rPr>
+        <w:t>，对相同键值的元素的访问方式如下。</w:t>
+      </w:r>
+    </w:p>
+    <w:p>
+      <w:pPr>
+        <w:rPr>
+          <w:rFonts w:hint="eastAsia"/>
+        </w:rPr>
+      </w:pPr>
+      <w:r>
+        <w:rPr>
+          <w:rFonts w:hint="eastAsia"/>
+        </w:rPr>
+        <w:t>auto range = mm.equal_range(1);</w:t>
+      </w:r>
+    </w:p>
+    <w:p>
+      <w:pPr>
+        <w:rPr>
+          <w:rFonts w:hint="eastAsia"/>
+        </w:rPr>
+      </w:pPr>
+      <w:r>
+        <w:rPr>
+          <w:rFonts w:hint="eastAsia"/>
+        </w:rPr>
+        <w:t>for (auto it = range.first; it != range.second; ++it) {</w:t>
+      </w:r>
+    </w:p>
+    <w:p>
+      <w:pPr>
+        <w:rPr>
+          <w:rFonts w:hint="eastAsia"/>
+        </w:rPr>
+      </w:pPr>
+      <w:r>
+        <w:rPr>
+          <w:rFonts w:hint="eastAsia"/>
+        </w:rPr>
+        <w:t xml:space="preserve">    std::cout &lt;&lt; it-&gt;first &lt;&lt; " =&gt; " &lt;&lt; it-&gt;second &lt;&lt; std::endl;</w:t>
+      </w:r>
+    </w:p>
+    <w:p>
+      <w:pPr>
+        <w:rPr>
+          <w:rFonts w:hint="eastAsia"/>
+        </w:rPr>
+      </w:pPr>
+      <w:r>
+        <w:rPr>
+          <w:rFonts w:hint="eastAsia"/>
+        </w:rPr>
+        <w:t>}</w:t>
+      </w:r>
     </w:p>
     <w:p>
       <w:pPr>
@@ -6243,7 +6427,16 @@
           <w:color w:val="000000" w:themeColor="text1"/>
           <w:szCs w:val="21"/>
         </w:rPr>
-        <w:t>哈希冲突的解决方法：开放地址法，如果出现了冲突那么按照一定规则将该键值对放入其他位置，查找时逐次比较键来判断是否相同。拉链法，在键值对中增加一个指针，在出现冲突时将该指针指向后来的键值对。</w:t>
+        <w:t>哈希冲突的解决方法：开放地址法，如果出现了冲突那么按照一定规则将该键值对放入其他</w:t>
+      </w:r>
+      <w:r>
+        <w:rPr>
+          <w:rFonts w:hint="eastAsia"/>
+          <w:color w:val="000000" w:themeColor="text1"/>
+          <w:szCs w:val="21"/>
+        </w:rPr>
+        <w:lastRenderedPageBreak/>
+        <w:t>位置，查找时逐次比较键来判断是否相同。拉链法，在键值对中增加一个指针，在出现冲突时将该指针指向后来的键值对。</w:t>
       </w:r>
     </w:p>
     <w:p>
@@ -6360,9 +6553,992 @@
           <w:color w:val="000000" w:themeColor="text1"/>
           <w:szCs w:val="21"/>
         </w:rPr>
+        <w:t>操作符重载：返回值 opertor</w:t>
+      </w:r>
+      <w:r>
+        <w:rPr>
+          <w:color w:val="000000" w:themeColor="text1"/>
+          <w:szCs w:val="21"/>
+        </w:rPr>
+        <w:t xml:space="preserve"> </w:t>
+      </w:r>
+      <w:r>
+        <w:rPr>
+          <w:rFonts w:hint="eastAsia"/>
+          <w:color w:val="000000" w:themeColor="text1"/>
+          <w:szCs w:val="21"/>
+        </w:rPr>
+        <w:t>运算符（运算值，运算值）</w:t>
+      </w:r>
+    </w:p>
+    <w:p>
+      <w:pPr>
+        <w:rPr>
+          <w:rFonts w:hint="eastAsia"/>
+          <w:color w:val="000000" w:themeColor="text1"/>
+          <w:szCs w:val="21"/>
+        </w:rPr>
+      </w:pPr>
+      <w:r>
+        <w:rPr>
+          <w:rFonts w:hint="eastAsia"/>
+          <w:color w:val="000000" w:themeColor="text1"/>
+          <w:szCs w:val="21"/>
+        </w:rPr>
+        <w:t>其本质是函数的重载，作为全局运算重载时，参与运算的所有值都被作为参数进行传递。相当于是参数不同的重载。</w:t>
+      </w:r>
+    </w:p>
+    <w:p>
+      <w:pPr>
+        <w:rPr>
+          <w:rFonts w:hint="eastAsia"/>
+          <w:color w:val="000000" w:themeColor="text1"/>
+          <w:szCs w:val="21"/>
+        </w:rPr>
+      </w:pPr>
+      <w:r>
+        <w:rPr>
+          <w:rFonts w:hint="eastAsia"/>
+          <w:color w:val="000000" w:themeColor="text1"/>
+          <w:szCs w:val="21"/>
+        </w:rPr>
+        <w:t>作为成员函数进行重载时，会调用操作符左边的对象的重载函数</w:t>
+      </w:r>
+      <w:r>
+        <w:rPr>
+          <w:rFonts w:hint="eastAsia"/>
+          <w:color w:val="000000" w:themeColor="text1"/>
+          <w:szCs w:val="21"/>
+        </w:rPr>
+        <w:t>，默认隐式将this作为第一个参数，另一个对象作为另一个参数</w:t>
+      </w:r>
+      <w:r>
+        <w:rPr>
+          <w:rFonts w:hint="eastAsia"/>
+          <w:color w:val="000000" w:themeColor="text1"/>
+          <w:szCs w:val="21"/>
+        </w:rPr>
+        <w:t>。</w:t>
+      </w:r>
+    </w:p>
+    <w:p>
+      <w:pPr>
+        <w:rPr>
+          <w:color w:val="000000" w:themeColor="text1"/>
+          <w:szCs w:val="21"/>
+        </w:rPr>
+      </w:pPr>
+      <w:r>
+        <w:rPr>
+          <w:rFonts w:hint="eastAsia"/>
+          <w:color w:val="000000" w:themeColor="text1"/>
+          <w:szCs w:val="21"/>
+        </w:rPr>
+        <w:t>如果全局函数需要操作对象的数据那么需要将全局函数声明为类的友元。</w:t>
+      </w:r>
+    </w:p>
+    <w:p>
+      <w:pPr>
+        <w:rPr>
+          <w:rFonts w:hint="eastAsia"/>
+          <w:color w:val="000000" w:themeColor="text1"/>
+          <w:szCs w:val="21"/>
+        </w:rPr>
+      </w:pPr>
+      <w:r>
+        <w:rPr>
+          <w:rFonts w:hint="eastAsia"/>
+          <w:color w:val="000000" w:themeColor="text1"/>
+          <w:szCs w:val="21"/>
+        </w:rPr>
+        <w:t>使用操作符重载的点：new重载以实现自定义的空间分配；智能指针重载以实现资源的剥夺；无关类型自定义转换</w:t>
+      </w:r>
+    </w:p>
+    <w:p>
+      <w:pPr>
+        <w:rPr>
+          <w:rFonts w:hint="eastAsia"/>
+          <w:b/>
+          <w:color w:val="000000" w:themeColor="text1"/>
+          <w:sz w:val="24"/>
+          <w:szCs w:val="24"/>
+        </w:rPr>
+      </w:pPr>
+      <w:r>
+        <w:rPr>
+          <w:rFonts w:hint="eastAsia"/>
+          <w:b/>
+          <w:color w:val="000000" w:themeColor="text1"/>
+          <w:sz w:val="24"/>
+          <w:szCs w:val="24"/>
+        </w:rPr>
+        <w:t>1</w:t>
+      </w:r>
+      <w:r>
+        <w:rPr>
+          <w:b/>
+          <w:color w:val="000000" w:themeColor="text1"/>
+          <w:sz w:val="24"/>
+          <w:szCs w:val="24"/>
+        </w:rPr>
+        <w:t>7</w:t>
+      </w:r>
+      <w:r>
+        <w:rPr>
+          <w:rFonts w:hint="eastAsia"/>
+          <w:b/>
+          <w:color w:val="000000" w:themeColor="text1"/>
+          <w:sz w:val="24"/>
+          <w:szCs w:val="24"/>
+        </w:rPr>
+        <w:t>.</w:t>
+      </w:r>
+      <w:r>
+        <w:rPr>
+          <w:rFonts w:hint="eastAsia"/>
+          <w:b/>
+          <w:sz w:val="24"/>
+          <w:szCs w:val="24"/>
+        </w:rPr>
+        <w:t xml:space="preserve"> </w:t>
+      </w:r>
+      <w:r>
+        <w:rPr>
+          <w:rFonts w:hint="eastAsia"/>
+          <w:b/>
+          <w:color w:val="000000" w:themeColor="text1"/>
+          <w:sz w:val="24"/>
+          <w:szCs w:val="24"/>
+        </w:rPr>
+        <w:t>前置</w:t>
+      </w:r>
+      <w:r>
+        <w:rPr>
+          <w:b/>
+          <w:color w:val="000000" w:themeColor="text1"/>
+          <w:sz w:val="24"/>
+          <w:szCs w:val="24"/>
+        </w:rPr>
+        <w:t>++与后置++的区别，操作符重载的角度分析源码实现</w:t>
+      </w:r>
+    </w:p>
+    <w:p>
+      <w:pPr>
+        <w:rPr>
+          <w:rFonts w:hint="eastAsia"/>
+          <w:color w:val="000000" w:themeColor="text1"/>
+          <w:szCs w:val="24"/>
+        </w:rPr>
+      </w:pPr>
+      <w:r>
+        <w:rPr>
+          <w:rFonts w:hint="eastAsia"/>
+          <w:color w:val="000000" w:themeColor="text1"/>
+          <w:szCs w:val="24"/>
+        </w:rPr>
+        <w:t>前置+</w:t>
+      </w:r>
+      <w:r>
+        <w:rPr>
+          <w:color w:val="000000" w:themeColor="text1"/>
+          <w:szCs w:val="24"/>
+        </w:rPr>
+        <w:t>+</w:t>
+      </w:r>
+      <w:r>
+        <w:rPr>
+          <w:rFonts w:hint="eastAsia"/>
+          <w:color w:val="000000" w:themeColor="text1"/>
+          <w:szCs w:val="24"/>
+        </w:rPr>
+        <w:t>：</w:t>
+      </w:r>
+    </w:p>
+    <w:p>
+      <w:pPr>
+        <w:rPr>
+          <w:rFonts w:hint="eastAsia"/>
+          <w:color w:val="000000" w:themeColor="text1"/>
+          <w:szCs w:val="24"/>
+        </w:rPr>
+      </w:pPr>
+      <w:r>
+        <w:rPr>
+          <w:rFonts w:hint="eastAsia"/>
+          <w:color w:val="000000" w:themeColor="text1"/>
+          <w:szCs w:val="24"/>
+        </w:rPr>
+        <w:t>以成员函数形式进行重载</w:t>
+      </w:r>
+      <w:r>
+        <w:rPr>
+          <w:color w:val="000000" w:themeColor="text1"/>
+          <w:szCs w:val="24"/>
+        </w:rPr>
+        <w:t>Int operator++(){}</w:t>
+      </w:r>
+    </w:p>
+    <w:p>
+      <w:pPr>
+        <w:rPr>
+          <w:rFonts w:hint="eastAsia"/>
+          <w:color w:val="000000" w:themeColor="text1"/>
+          <w:szCs w:val="24"/>
+        </w:rPr>
+      </w:pPr>
+      <w:r>
+        <w:rPr>
+          <w:rFonts w:hint="eastAsia"/>
+          <w:color w:val="000000" w:themeColor="text1"/>
+          <w:szCs w:val="24"/>
+        </w:rPr>
+        <w:t>以友元函数形式进行重载</w:t>
+      </w:r>
+      <w:r>
+        <w:rPr>
+          <w:color w:val="000000" w:themeColor="text1"/>
+          <w:szCs w:val="24"/>
+        </w:rPr>
+        <w:t xml:space="preserve">Firend </w:t>
+      </w:r>
+      <w:r>
+        <w:rPr>
+          <w:color w:val="000000" w:themeColor="text1"/>
+          <w:szCs w:val="24"/>
+        </w:rPr>
+        <w:t>Int operator++(int</w:t>
+      </w:r>
+      <w:r>
+        <w:rPr>
+          <w:color w:val="000000" w:themeColor="text1"/>
+          <w:szCs w:val="24"/>
+        </w:rPr>
+        <w:t>&amp;</w:t>
+      </w:r>
+      <w:r>
+        <w:rPr>
+          <w:color w:val="000000" w:themeColor="text1"/>
+          <w:szCs w:val="24"/>
+        </w:rPr>
+        <w:t xml:space="preserve"> a){}</w:t>
+      </w:r>
+    </w:p>
+    <w:p>
+      <w:pPr>
+        <w:rPr>
+          <w:rFonts w:hint="eastAsia"/>
+          <w:color w:val="000000" w:themeColor="text1"/>
+          <w:szCs w:val="24"/>
+        </w:rPr>
+      </w:pPr>
+      <w:r>
+        <w:rPr>
+          <w:rFonts w:hint="eastAsia"/>
+          <w:color w:val="000000" w:themeColor="text1"/>
+          <w:szCs w:val="24"/>
+        </w:rPr>
+        <w:t>后置+</w:t>
+      </w:r>
+      <w:r>
+        <w:rPr>
+          <w:color w:val="000000" w:themeColor="text1"/>
+          <w:szCs w:val="24"/>
+        </w:rPr>
+        <w:t>+</w:t>
+      </w:r>
+      <w:r>
+        <w:rPr>
+          <w:rFonts w:hint="eastAsia"/>
+          <w:color w:val="000000" w:themeColor="text1"/>
+          <w:szCs w:val="24"/>
+        </w:rPr>
+        <w:t>：</w:t>
+      </w:r>
+    </w:p>
+    <w:p>
+      <w:pPr>
+        <w:rPr>
+          <w:rFonts w:hint="eastAsia"/>
+          <w:color w:val="000000" w:themeColor="text1"/>
+          <w:szCs w:val="24"/>
+        </w:rPr>
+      </w:pPr>
+      <w:r>
+        <w:rPr>
+          <w:rFonts w:hint="eastAsia"/>
+          <w:color w:val="000000" w:themeColor="text1"/>
+          <w:szCs w:val="24"/>
+        </w:rPr>
+        <w:t>以成员函数形式进行重载I</w:t>
+      </w:r>
+      <w:r>
+        <w:rPr>
+          <w:color w:val="000000" w:themeColor="text1"/>
+          <w:szCs w:val="24"/>
+        </w:rPr>
+        <w:t>nt operator++(int){}</w:t>
+      </w:r>
+    </w:p>
+    <w:p>
+      <w:pPr>
+        <w:rPr>
+          <w:rFonts w:hint="eastAsia"/>
+          <w:color w:val="000000" w:themeColor="text1"/>
+          <w:szCs w:val="24"/>
+        </w:rPr>
+      </w:pPr>
+      <w:r>
+        <w:rPr>
+          <w:rFonts w:hint="eastAsia"/>
+          <w:color w:val="000000" w:themeColor="text1"/>
+          <w:szCs w:val="24"/>
+        </w:rPr>
+        <w:t>以友元函数形式进行重载</w:t>
+      </w:r>
+      <w:r>
+        <w:rPr>
+          <w:color w:val="000000" w:themeColor="text1"/>
+          <w:szCs w:val="24"/>
+        </w:rPr>
+        <w:t>Firend int operator++(int&amp; a,int){}</w:t>
+      </w:r>
+    </w:p>
+    <w:p>
+      <w:pPr>
+        <w:rPr>
+          <w:rFonts w:hint="eastAsia"/>
+          <w:color w:val="000000" w:themeColor="text1"/>
+          <w:szCs w:val="24"/>
+        </w:rPr>
+      </w:pPr>
+      <w:r>
+        <w:rPr>
+          <w:rFonts w:hint="eastAsia"/>
+          <w:color w:val="000000" w:themeColor="text1"/>
+          <w:szCs w:val="24"/>
+        </w:rPr>
+        <w:t>依靠参数中单独的int来确定是前置重载还是后置的重载</w:t>
+      </w:r>
+    </w:p>
+    <w:p>
+      <w:pPr>
+        <w:rPr>
+          <w:rFonts w:hint="eastAsia"/>
+          <w:color w:val="000000" w:themeColor="text1"/>
+          <w:szCs w:val="24"/>
+        </w:rPr>
+      </w:pPr>
+      <w:r>
+        <w:rPr>
+          <w:rFonts w:hint="eastAsia"/>
+          <w:color w:val="000000" w:themeColor="text1"/>
+          <w:szCs w:val="24"/>
+        </w:rPr>
+        <w:t>前置+</w:t>
+      </w:r>
+      <w:r>
+        <w:rPr>
+          <w:color w:val="000000" w:themeColor="text1"/>
+          <w:szCs w:val="24"/>
+        </w:rPr>
+        <w:t>+</w:t>
+      </w:r>
+      <w:r>
+        <w:rPr>
+          <w:rFonts w:hint="eastAsia"/>
+          <w:color w:val="000000" w:themeColor="text1"/>
+          <w:szCs w:val="24"/>
+        </w:rPr>
+        <w:t>是直接修改对原本的对象然后返回原本的对象。</w:t>
+      </w:r>
+    </w:p>
+    <w:p>
+      <w:pPr>
+        <w:rPr>
+          <w:rFonts w:hint="eastAsia"/>
+          <w:color w:val="000000" w:themeColor="text1"/>
+          <w:szCs w:val="24"/>
+        </w:rPr>
+      </w:pPr>
+      <w:r>
+        <w:rPr>
+          <w:rFonts w:hint="eastAsia"/>
+          <w:color w:val="000000" w:themeColor="text1"/>
+          <w:szCs w:val="24"/>
+        </w:rPr>
+        <w:t>后置+</w:t>
+      </w:r>
+      <w:r>
+        <w:rPr>
+          <w:color w:val="000000" w:themeColor="text1"/>
+          <w:szCs w:val="24"/>
+        </w:rPr>
+        <w:t>+</w:t>
+      </w:r>
+      <w:r>
+        <w:rPr>
+          <w:rFonts w:hint="eastAsia"/>
+          <w:color w:val="000000" w:themeColor="text1"/>
+          <w:szCs w:val="24"/>
+        </w:rPr>
+        <w:t>是显拷贝一个原本对象的副本然后修改对象再返回副本。其底层的对对象的修改常常使用前置+</w:t>
+      </w:r>
+      <w:r>
+        <w:rPr>
+          <w:color w:val="000000" w:themeColor="text1"/>
+          <w:szCs w:val="24"/>
+        </w:rPr>
+        <w:t>+</w:t>
+      </w:r>
+      <w:r>
+        <w:rPr>
+          <w:rFonts w:hint="eastAsia"/>
+          <w:color w:val="000000" w:themeColor="text1"/>
+          <w:szCs w:val="24"/>
+        </w:rPr>
+        <w:t>来实现。自定义类型后置+</w:t>
+      </w:r>
+      <w:r>
+        <w:rPr>
+          <w:color w:val="000000" w:themeColor="text1"/>
+          <w:szCs w:val="24"/>
+        </w:rPr>
+        <w:t>+</w:t>
+      </w:r>
+      <w:r>
+        <w:rPr>
+          <w:rFonts w:hint="eastAsia"/>
+          <w:color w:val="000000" w:themeColor="text1"/>
+          <w:szCs w:val="24"/>
+        </w:rPr>
+        <w:t>计算的过程中有一个拷贝所以性能比较低，需要执行拷贝对象的构造函数之类的函数，内置类型会有编译器优化前置+</w:t>
+      </w:r>
+      <w:r>
+        <w:rPr>
+          <w:color w:val="000000" w:themeColor="text1"/>
+          <w:szCs w:val="24"/>
+        </w:rPr>
+        <w:t>+和后置</w:t>
+      </w:r>
+      <w:r>
+        <w:rPr>
+          <w:rFonts w:hint="eastAsia"/>
+          <w:color w:val="000000" w:themeColor="text1"/>
+          <w:szCs w:val="24"/>
+        </w:rPr>
+        <w:t>+</w:t>
+      </w:r>
+      <w:r>
+        <w:rPr>
+          <w:color w:val="000000" w:themeColor="text1"/>
+          <w:szCs w:val="24"/>
+        </w:rPr>
+        <w:t>+效率相似。</w:t>
+      </w:r>
+    </w:p>
+    <w:p>
+      <w:pPr>
+        <w:rPr>
+          <w:rFonts w:hint="eastAsia"/>
+          <w:b/>
+          <w:color w:val="000000" w:themeColor="text1"/>
+          <w:sz w:val="24"/>
+          <w:szCs w:val="24"/>
+        </w:rPr>
+      </w:pPr>
+      <w:r>
+        <w:rPr>
+          <w:b/>
+          <w:color w:val="000000" w:themeColor="text1"/>
+          <w:sz w:val="24"/>
+          <w:szCs w:val="24"/>
+        </w:rPr>
+        <w:t>18.</w:t>
+      </w:r>
+      <w:r>
+        <w:rPr>
+          <w:rFonts w:hint="eastAsia"/>
+          <w:b/>
+          <w:sz w:val="24"/>
+        </w:rPr>
+        <w:t xml:space="preserve"> </w:t>
+      </w:r>
+      <w:r>
+        <w:rPr>
+          <w:rFonts w:hint="eastAsia"/>
+          <w:b/>
+          <w:color w:val="000000" w:themeColor="text1"/>
+          <w:sz w:val="24"/>
+          <w:szCs w:val="24"/>
+        </w:rPr>
+        <w:t>函数模板（泛化和特化的问题</w:t>
+      </w:r>
+      <w:r>
+        <w:rPr>
+          <w:b/>
+          <w:color w:val="000000" w:themeColor="text1"/>
+          <w:sz w:val="24"/>
+          <w:szCs w:val="24"/>
+        </w:rPr>
+        <w:t>),什么是全特化和偏特化</w:t>
+      </w:r>
+    </w:p>
+    <w:p>
+      <w:pPr>
+        <w:rPr>
+          <w:rFonts w:hint="eastAsia"/>
+          <w:color w:val="000000" w:themeColor="text1"/>
+          <w:szCs w:val="21"/>
+        </w:rPr>
+      </w:pPr>
+      <w:r>
+        <w:rPr>
+          <w:rFonts w:hint="eastAsia"/>
+          <w:color w:val="000000" w:themeColor="text1"/>
+          <w:szCs w:val="21"/>
+        </w:rPr>
+        <w:t>模板有类和函数两种定义的语法如下：</w:t>
+      </w:r>
+    </w:p>
+    <w:p>
+      <w:pPr>
+        <w:rPr>
+          <w:rFonts w:hint="eastAsia"/>
+          <w:color w:val="000000" w:themeColor="text1"/>
+          <w:szCs w:val="21"/>
+        </w:rPr>
+      </w:pPr>
+      <w:r>
+        <w:rPr>
+          <w:rFonts w:hint="eastAsia"/>
+          <w:color w:val="000000" w:themeColor="text1"/>
+          <w:szCs w:val="21"/>
+        </w:rPr>
+        <w:t>函数的模板：</w:t>
+      </w:r>
+    </w:p>
+    <w:p>
+      <w:pPr>
+        <w:rPr>
+          <w:rFonts w:hint="eastAsia"/>
+          <w:color w:val="000000" w:themeColor="text1"/>
+          <w:szCs w:val="21"/>
+        </w:rPr>
+      </w:pPr>
+      <w:r>
+        <w:rPr>
+          <w:color w:val="000000" w:themeColor="text1"/>
+          <w:szCs w:val="21"/>
+        </w:rPr>
+        <w:t>template &lt;typename T&gt;</w:t>
+      </w:r>
+    </w:p>
+    <w:p>
+      <w:pPr>
+        <w:rPr>
+          <w:rFonts w:hint="eastAsia"/>
+          <w:color w:val="000000" w:themeColor="text1"/>
+          <w:szCs w:val="21"/>
+        </w:rPr>
+      </w:pPr>
+      <w:r>
+        <w:rPr>
+          <w:color w:val="000000" w:themeColor="text1"/>
+          <w:szCs w:val="21"/>
+        </w:rPr>
+        <w:t>T multiply(T a, T b) {</w:t>
+      </w:r>
+    </w:p>
+    <w:p>
+      <w:pPr>
+        <w:rPr>
+          <w:rFonts w:hint="eastAsia"/>
+          <w:color w:val="000000" w:themeColor="text1"/>
+          <w:szCs w:val="21"/>
+        </w:rPr>
+      </w:pPr>
+      <w:r>
+        <w:rPr>
+          <w:color w:val="000000" w:themeColor="text1"/>
+          <w:szCs w:val="21"/>
+        </w:rPr>
+        <w:t xml:space="preserve">    return a * b;</w:t>
+      </w:r>
+    </w:p>
+    <w:p>
+      <w:pPr>
+        <w:rPr>
+          <w:rFonts w:hint="eastAsia"/>
+          <w:color w:val="000000" w:themeColor="text1"/>
+          <w:szCs w:val="21"/>
+        </w:rPr>
+      </w:pPr>
+      <w:r>
+        <w:rPr>
+          <w:color w:val="000000" w:themeColor="text1"/>
+          <w:szCs w:val="21"/>
+        </w:rPr>
+        <w:t>}</w:t>
+      </w:r>
+    </w:p>
+    <w:p>
+      <w:pPr>
+        <w:rPr>
+          <w:rFonts w:hint="eastAsia"/>
+          <w:color w:val="000000" w:themeColor="text1"/>
+          <w:szCs w:val="21"/>
+        </w:rPr>
+      </w:pPr>
+    </w:p>
+    <w:p>
+      <w:pPr>
+        <w:rPr>
+          <w:rFonts w:hint="eastAsia"/>
+          <w:color w:val="000000" w:themeColor="text1"/>
+          <w:szCs w:val="21"/>
+        </w:rPr>
+      </w:pPr>
+      <w:r>
+        <w:rPr>
+          <w:color w:val="000000" w:themeColor="text1"/>
+          <w:szCs w:val="21"/>
+        </w:rPr>
+        <w:t>int main() {</w:t>
+      </w:r>
+    </w:p>
+    <w:p>
+      <w:pPr>
+        <w:rPr>
+          <w:rFonts w:hint="eastAsia"/>
+          <w:color w:val="000000" w:themeColor="text1"/>
+          <w:szCs w:val="21"/>
+        </w:rPr>
+      </w:pPr>
+      <w:r>
+        <w:rPr>
+          <w:color w:val="000000" w:themeColor="text1"/>
+          <w:szCs w:val="21"/>
+        </w:rPr>
+        <w:t xml:space="preserve">    a</w:t>
+      </w:r>
+      <w:r>
+        <w:rPr>
+          <w:color w:val="000000" w:themeColor="text1"/>
+          <w:szCs w:val="21"/>
+        </w:rPr>
+        <w:t>uto result = multiply(3, 4); //</w:t>
+      </w:r>
+      <w:r>
+        <w:rPr>
+          <w:color w:val="000000" w:themeColor="text1"/>
+          <w:szCs w:val="21"/>
+        </w:rPr>
+        <w:t>隐式</w:t>
+      </w:r>
+      <w:r>
+        <w:rPr>
+          <w:rFonts w:hint="eastAsia"/>
+          <w:color w:val="000000" w:themeColor="text1"/>
+          <w:szCs w:val="21"/>
+        </w:rPr>
+        <w:t>推导</w:t>
+      </w:r>
+      <w:r>
+        <w:rPr>
+          <w:color w:val="000000" w:themeColor="text1"/>
+          <w:szCs w:val="21"/>
+        </w:rPr>
+        <w:t>出 T = int</w:t>
+      </w:r>
+    </w:p>
+    <w:p>
+      <w:pPr>
+        <w:rPr>
+          <w:rFonts w:hint="eastAsia"/>
+          <w:color w:val="000000" w:themeColor="text1"/>
+          <w:szCs w:val="21"/>
+        </w:rPr>
+      </w:pPr>
+      <w:r>
+        <w:rPr>
+          <w:color w:val="000000" w:themeColor="text1"/>
+          <w:szCs w:val="21"/>
+        </w:rPr>
+        <w:t xml:space="preserve">    </w:t>
+      </w:r>
+      <w:r>
+        <w:rPr>
+          <w:color w:val="000000" w:themeColor="text1"/>
+          <w:szCs w:val="21"/>
+        </w:rPr>
+        <w:t>int result</w:t>
+      </w:r>
+      <w:r>
+        <w:rPr>
+          <w:color w:val="000000" w:themeColor="text1"/>
+          <w:szCs w:val="21"/>
+        </w:rPr>
+        <w:t xml:space="preserve">1 = </w:t>
+      </w:r>
+      <w:r>
+        <w:rPr>
+          <w:rFonts w:hint="eastAsia"/>
+          <w:color w:val="000000" w:themeColor="text1"/>
+          <w:szCs w:val="21"/>
+        </w:rPr>
+        <w:t>mu</w:t>
+      </w:r>
+      <w:r>
+        <w:rPr>
+          <w:color w:val="000000" w:themeColor="text1"/>
+          <w:szCs w:val="21"/>
+        </w:rPr>
+        <w:t>ltiply&lt;int&gt;(3,5);//</w:t>
+      </w:r>
+      <w:r>
+        <w:rPr>
+          <w:rFonts w:hint="eastAsia"/>
+          <w:color w:val="000000" w:themeColor="text1"/>
+          <w:szCs w:val="21"/>
+        </w:rPr>
+        <w:t>显式生成模板实例</w:t>
+      </w:r>
+    </w:p>
+    <w:p>
+      <w:pPr>
+        <w:ind w:firstLineChars="200" w:firstLine="420"/>
+        <w:rPr>
+          <w:rFonts w:hint="eastAsia"/>
+          <w:color w:val="000000" w:themeColor="text1"/>
+          <w:szCs w:val="21"/>
+        </w:rPr>
+      </w:pPr>
+      <w:r>
+        <w:rPr>
+          <w:color w:val="000000" w:themeColor="text1"/>
+          <w:szCs w:val="21"/>
+        </w:rPr>
+        <w:t>cout &lt;&lt; result &lt;&lt; endl;</w:t>
+      </w:r>
+    </w:p>
+    <w:p>
+      <w:pPr>
+        <w:rPr>
+          <w:rFonts w:hint="eastAsia"/>
+          <w:color w:val="000000" w:themeColor="text1"/>
+          <w:szCs w:val="21"/>
+        </w:rPr>
+      </w:pPr>
+      <w:r>
+        <w:rPr>
+          <w:color w:val="000000" w:themeColor="text1"/>
+          <w:szCs w:val="21"/>
+        </w:rPr>
+        <w:t xml:space="preserve">    return 0;</w:t>
+      </w:r>
+    </w:p>
+    <w:p>
+      <w:pPr>
+        <w:rPr>
+          <w:rFonts w:hint="eastAsia"/>
+          <w:color w:val="000000" w:themeColor="text1"/>
+          <w:szCs w:val="21"/>
+        </w:rPr>
+      </w:pPr>
+      <w:r>
+        <w:rPr>
+          <w:color w:val="000000" w:themeColor="text1"/>
+          <w:szCs w:val="21"/>
+        </w:rPr>
+        <w:t>}</w:t>
+      </w:r>
+    </w:p>
+    <w:p>
+      <w:pPr>
+        <w:rPr>
+          <w:rFonts w:hint="eastAsia"/>
+          <w:color w:val="000000" w:themeColor="text1"/>
+          <w:szCs w:val="21"/>
+        </w:rPr>
+      </w:pPr>
+      <w:r>
+        <w:rPr>
+          <w:rFonts w:hint="eastAsia"/>
+          <w:color w:val="000000" w:themeColor="text1"/>
+          <w:szCs w:val="21"/>
+        </w:rPr>
         <w:lastRenderedPageBreak/>
-        <w:t>操作符重载：返回值 opertor</w:t>
-      </w:r>
+        <w:t>类的模板：</w:t>
+      </w:r>
+    </w:p>
+    <w:p>
+      <w:pPr>
+        <w:rPr>
+          <w:rFonts w:hint="eastAsia"/>
+          <w:color w:val="000000" w:themeColor="text1"/>
+          <w:szCs w:val="21"/>
+        </w:rPr>
+      </w:pPr>
+      <w:r>
+        <w:rPr>
+          <w:color w:val="000000" w:themeColor="text1"/>
+          <w:szCs w:val="21"/>
+        </w:rPr>
+        <w:t>template &lt;typename T&gt;</w:t>
+      </w:r>
+    </w:p>
+    <w:p>
+      <w:pPr>
+        <w:rPr>
+          <w:rFonts w:hint="eastAsia"/>
+          <w:color w:val="000000" w:themeColor="text1"/>
+          <w:szCs w:val="21"/>
+        </w:rPr>
+      </w:pPr>
+      <w:r>
+        <w:rPr>
+          <w:color w:val="000000" w:themeColor="text1"/>
+          <w:szCs w:val="21"/>
+        </w:rPr>
+        <w:t>class Box {</w:t>
+      </w:r>
+    </w:p>
+    <w:p>
+      <w:pPr>
+        <w:rPr>
+          <w:rFonts w:hint="eastAsia"/>
+          <w:color w:val="000000" w:themeColor="text1"/>
+          <w:szCs w:val="21"/>
+        </w:rPr>
+      </w:pPr>
+      <w:r>
+        <w:rPr>
+          <w:color w:val="000000" w:themeColor="text1"/>
+          <w:szCs w:val="21"/>
+        </w:rPr>
+        <w:t>private:</w:t>
+      </w:r>
+    </w:p>
+    <w:p>
+      <w:pPr>
+        <w:rPr>
+          <w:rFonts w:hint="eastAsia"/>
+          <w:color w:val="000000" w:themeColor="text1"/>
+          <w:szCs w:val="21"/>
+        </w:rPr>
+      </w:pPr>
+      <w:r>
+        <w:rPr>
+          <w:color w:val="000000" w:themeColor="text1"/>
+          <w:szCs w:val="21"/>
+        </w:rPr>
+        <w:t xml:space="preserve">    T value;</w:t>
+      </w:r>
+    </w:p>
+    <w:p>
+      <w:pPr>
+        <w:rPr>
+          <w:rFonts w:hint="eastAsia"/>
+          <w:color w:val="000000" w:themeColor="text1"/>
+          <w:szCs w:val="21"/>
+        </w:rPr>
+      </w:pPr>
+      <w:r>
+        <w:rPr>
+          <w:color w:val="000000" w:themeColor="text1"/>
+          <w:szCs w:val="21"/>
+        </w:rPr>
+        <w:t>public:</w:t>
+      </w:r>
+    </w:p>
+    <w:p>
+      <w:pPr>
+        <w:rPr>
+          <w:rFonts w:hint="eastAsia"/>
+          <w:color w:val="000000" w:themeColor="text1"/>
+          <w:szCs w:val="21"/>
+        </w:rPr>
+      </w:pPr>
+      <w:r>
+        <w:rPr>
+          <w:color w:val="000000" w:themeColor="text1"/>
+          <w:szCs w:val="21"/>
+        </w:rPr>
+        <w:t xml:space="preserve">    Box(T val) : value(val) {}</w:t>
+      </w:r>
+    </w:p>
+    <w:p>
+      <w:pPr>
+        <w:rPr>
+          <w:rFonts w:hint="eastAsia"/>
+          <w:color w:val="000000" w:themeColor="text1"/>
+          <w:szCs w:val="21"/>
+        </w:rPr>
+      </w:pPr>
+      <w:r>
+        <w:rPr>
+          <w:color w:val="000000" w:themeColor="text1"/>
+          <w:szCs w:val="21"/>
+        </w:rPr>
+        <w:t xml:space="preserve">    T getValue() { return value; }</w:t>
+      </w:r>
+    </w:p>
+    <w:p>
+      <w:pPr>
+        <w:rPr>
+          <w:rFonts w:hint="eastAsia"/>
+          <w:color w:val="000000" w:themeColor="text1"/>
+          <w:szCs w:val="21"/>
+        </w:rPr>
+      </w:pPr>
+      <w:r>
+        <w:rPr>
+          <w:color w:val="000000" w:themeColor="text1"/>
+          <w:szCs w:val="21"/>
+        </w:rPr>
+        <w:t>};</w:t>
+      </w:r>
+    </w:p>
+    <w:p>
+      <w:pPr>
+        <w:rPr>
+          <w:rFonts w:hint="eastAsia"/>
+          <w:color w:val="000000" w:themeColor="text1"/>
+          <w:szCs w:val="21"/>
+        </w:rPr>
+      </w:pPr>
+      <w:r>
+        <w:rPr>
+          <w:color w:val="000000" w:themeColor="text1"/>
+          <w:szCs w:val="21"/>
+        </w:rPr>
+        <w:t>int main() {</w:t>
+      </w:r>
+    </w:p>
+    <w:p>
+      <w:pPr>
+        <w:rPr>
+          <w:rFonts w:hint="eastAsia"/>
+          <w:color w:val="000000" w:themeColor="text1"/>
+          <w:szCs w:val="21"/>
+        </w:rPr>
+      </w:pPr>
+      <w:r>
+        <w:rPr>
+          <w:color w:val="000000" w:themeColor="text1"/>
+          <w:szCs w:val="21"/>
+        </w:rPr>
+        <w:t xml:space="preserve">    Box&lt;int&gt; intBox(5);</w:t>
+      </w:r>
+    </w:p>
+    <w:p>
+      <w:pPr>
+        <w:rPr>
+          <w:rFonts w:hint="eastAsia"/>
+          <w:color w:val="000000" w:themeColor="text1"/>
+          <w:szCs w:val="21"/>
+        </w:rPr>
+      </w:pPr>
       <w:r>
         <w:rPr>
           <w:color w:val="000000" w:themeColor="text1"/>
@@ -6372,573 +7548,42 @@
       </w:r>
       <w:r>
         <w:rPr>
-          <w:rFonts w:hint="eastAsia"/>
-          <w:color w:val="000000" w:themeColor="text1"/>
-          <w:szCs w:val="21"/>
-        </w:rPr>
-        <w:t>运算符（运算值，运算值）</w:t>
-      </w:r>
-    </w:p>
-    <w:p>
-      <w:pPr>
-        <w:rPr>
-          <w:rFonts w:hint="eastAsia"/>
-          <w:color w:val="000000" w:themeColor="text1"/>
-          <w:szCs w:val="21"/>
-        </w:rPr>
-      </w:pPr>
-      <w:r>
-        <w:rPr>
-          <w:rFonts w:hint="eastAsia"/>
-          <w:color w:val="000000" w:themeColor="text1"/>
-          <w:szCs w:val="21"/>
-        </w:rPr>
-        <w:t>其本质是函数的重载，作为全局运算重载时，参与运算的所有值都被作为参数进行传递。相当于是参数不同的重载。</w:t>
-      </w:r>
-    </w:p>
-    <w:p>
-      <w:pPr>
-        <w:rPr>
-          <w:rFonts w:hint="eastAsia"/>
-          <w:color w:val="000000" w:themeColor="text1"/>
-          <w:szCs w:val="21"/>
-        </w:rPr>
-      </w:pPr>
-      <w:r>
-        <w:rPr>
-          <w:rFonts w:hint="eastAsia"/>
-          <w:color w:val="000000" w:themeColor="text1"/>
-          <w:szCs w:val="21"/>
-        </w:rPr>
-        <w:t>作为成员函数进行重载时，会调用操作符左边的对象的重载函数。</w:t>
-      </w:r>
-    </w:p>
-    <w:p>
-      <w:pPr>
-        <w:rPr>
-          <w:rFonts w:hint="eastAsia"/>
-          <w:color w:val="000000" w:themeColor="text1"/>
-          <w:szCs w:val="21"/>
-        </w:rPr>
-      </w:pPr>
-      <w:r>
-        <w:rPr>
-          <w:rFonts w:hint="eastAsia"/>
-          <w:color w:val="000000" w:themeColor="text1"/>
-          <w:szCs w:val="21"/>
-        </w:rPr>
-        <w:t>如果全局函数需要操作对象的数据那么需要将全局函数声明为类的友元。</w:t>
-      </w:r>
-    </w:p>
-    <w:p>
-      <w:pPr>
-        <w:rPr>
-          <w:rFonts w:hint="eastAsia"/>
-          <w:b/>
-          <w:color w:val="000000" w:themeColor="text1"/>
-          <w:sz w:val="24"/>
-          <w:szCs w:val="24"/>
-        </w:rPr>
-      </w:pPr>
-      <w:r>
-        <w:rPr>
-          <w:rFonts w:hint="eastAsia"/>
-          <w:b/>
-          <w:color w:val="000000" w:themeColor="text1"/>
-          <w:sz w:val="24"/>
-          <w:szCs w:val="24"/>
-        </w:rPr>
-        <w:t>1</w:t>
-      </w:r>
-      <w:r>
-        <w:rPr>
-          <w:b/>
-          <w:color w:val="000000" w:themeColor="text1"/>
-          <w:sz w:val="24"/>
-          <w:szCs w:val="24"/>
-        </w:rPr>
-        <w:t>7</w:t>
-      </w:r>
-      <w:r>
-        <w:rPr>
-          <w:rFonts w:hint="eastAsia"/>
-          <w:b/>
-          <w:color w:val="000000" w:themeColor="text1"/>
-          <w:sz w:val="24"/>
-          <w:szCs w:val="24"/>
-        </w:rPr>
-        <w:t>.</w:t>
-      </w:r>
-      <w:r>
-        <w:rPr>
-          <w:rFonts w:hint="eastAsia"/>
-          <w:b/>
-          <w:sz w:val="24"/>
-          <w:szCs w:val="24"/>
-        </w:rPr>
-        <w:t xml:space="preserve"> </w:t>
-      </w:r>
-      <w:r>
-        <w:rPr>
-          <w:rFonts w:hint="eastAsia"/>
-          <w:b/>
-          <w:color w:val="000000" w:themeColor="text1"/>
-          <w:sz w:val="24"/>
-          <w:szCs w:val="24"/>
-        </w:rPr>
-        <w:t>前置</w:t>
-      </w:r>
-      <w:r>
-        <w:rPr>
-          <w:b/>
-          <w:color w:val="000000" w:themeColor="text1"/>
-          <w:sz w:val="24"/>
-          <w:szCs w:val="24"/>
-        </w:rPr>
-        <w:t>++与后置++的区别，操作符重载的角度分析源码实现</w:t>
-      </w:r>
-    </w:p>
-    <w:p>
-      <w:pPr>
-        <w:rPr>
-          <w:rFonts w:hint="eastAsia"/>
-          <w:color w:val="000000" w:themeColor="text1"/>
-          <w:szCs w:val="24"/>
-        </w:rPr>
-      </w:pPr>
-      <w:r>
-        <w:rPr>
-          <w:rFonts w:hint="eastAsia"/>
-          <w:color w:val="000000" w:themeColor="text1"/>
-          <w:szCs w:val="24"/>
-        </w:rPr>
-        <w:t>前置+</w:t>
-      </w:r>
-      <w:r>
-        <w:rPr>
-          <w:color w:val="000000" w:themeColor="text1"/>
-          <w:szCs w:val="24"/>
-        </w:rPr>
-        <w:t>+</w:t>
-      </w:r>
-      <w:r>
-        <w:rPr>
-          <w:rFonts w:hint="eastAsia"/>
-          <w:color w:val="000000" w:themeColor="text1"/>
-          <w:szCs w:val="24"/>
-        </w:rPr>
-        <w:t>：</w:t>
-      </w:r>
-    </w:p>
-    <w:p>
-      <w:pPr>
-        <w:rPr>
-          <w:rFonts w:hint="eastAsia"/>
-          <w:color w:val="000000" w:themeColor="text1"/>
-          <w:szCs w:val="24"/>
-        </w:rPr>
-      </w:pPr>
-      <w:r>
-        <w:rPr>
-          <w:rFonts w:hint="eastAsia"/>
-          <w:color w:val="000000" w:themeColor="text1"/>
-          <w:szCs w:val="24"/>
-        </w:rPr>
-        <w:t>以成员函数形式进行重载</w:t>
-      </w:r>
-      <w:r>
-        <w:rPr>
-          <w:color w:val="000000" w:themeColor="text1"/>
-          <w:szCs w:val="24"/>
-        </w:rPr>
-        <w:t>Int operator++(){}</w:t>
-      </w:r>
-    </w:p>
-    <w:p>
-      <w:pPr>
-        <w:rPr>
-          <w:rFonts w:hint="eastAsia"/>
-          <w:color w:val="000000" w:themeColor="text1"/>
-          <w:szCs w:val="24"/>
-        </w:rPr>
-      </w:pPr>
-      <w:r>
-        <w:rPr>
-          <w:rFonts w:hint="eastAsia"/>
-          <w:color w:val="000000" w:themeColor="text1"/>
-          <w:szCs w:val="24"/>
-        </w:rPr>
-        <w:t>以友元函数形式进行重载</w:t>
-      </w:r>
-      <w:r>
-        <w:rPr>
-          <w:color w:val="000000" w:themeColor="text1"/>
-          <w:szCs w:val="24"/>
-        </w:rPr>
-        <w:t xml:space="preserve">Firend </w:t>
-      </w:r>
-      <w:r>
-        <w:rPr>
-          <w:color w:val="000000" w:themeColor="text1"/>
-          <w:szCs w:val="24"/>
-        </w:rPr>
-        <w:t>Int operator++(int</w:t>
-      </w:r>
-      <w:r>
-        <w:rPr>
-          <w:color w:val="000000" w:themeColor="text1"/>
-          <w:szCs w:val="24"/>
-        </w:rPr>
-        <w:t>&amp;</w:t>
-      </w:r>
-      <w:r>
-        <w:rPr>
-          <w:color w:val="000000" w:themeColor="text1"/>
-          <w:szCs w:val="24"/>
-        </w:rPr>
-        <w:t xml:space="preserve"> a){}</w:t>
-      </w:r>
-    </w:p>
-    <w:p>
-      <w:pPr>
-        <w:rPr>
-          <w:rFonts w:hint="eastAsia"/>
-          <w:color w:val="000000" w:themeColor="text1"/>
-          <w:szCs w:val="24"/>
-        </w:rPr>
-      </w:pPr>
-      <w:r>
-        <w:rPr>
-          <w:rFonts w:hint="eastAsia"/>
-          <w:color w:val="000000" w:themeColor="text1"/>
-          <w:szCs w:val="24"/>
-        </w:rPr>
-        <w:t>后置+</w:t>
-      </w:r>
-      <w:r>
-        <w:rPr>
-          <w:color w:val="000000" w:themeColor="text1"/>
-          <w:szCs w:val="24"/>
-        </w:rPr>
-        <w:t>+</w:t>
-      </w:r>
-      <w:r>
-        <w:rPr>
-          <w:rFonts w:hint="eastAsia"/>
-          <w:color w:val="000000" w:themeColor="text1"/>
-          <w:szCs w:val="24"/>
-        </w:rPr>
-        <w:t>：</w:t>
-      </w:r>
-    </w:p>
-    <w:p>
-      <w:pPr>
-        <w:rPr>
-          <w:rFonts w:hint="eastAsia"/>
-          <w:color w:val="000000" w:themeColor="text1"/>
-          <w:szCs w:val="24"/>
-        </w:rPr>
-      </w:pPr>
-      <w:r>
-        <w:rPr>
-          <w:rFonts w:hint="eastAsia"/>
-          <w:color w:val="000000" w:themeColor="text1"/>
-          <w:szCs w:val="24"/>
-        </w:rPr>
-        <w:t>以成员函数形式进行重载I</w:t>
-      </w:r>
-      <w:r>
-        <w:rPr>
-          <w:color w:val="000000" w:themeColor="text1"/>
-          <w:szCs w:val="24"/>
-        </w:rPr>
-        <w:t>nt operator++(int){}</w:t>
-      </w:r>
-    </w:p>
-    <w:p>
-      <w:pPr>
-        <w:rPr>
-          <w:rFonts w:hint="eastAsia"/>
-          <w:color w:val="000000" w:themeColor="text1"/>
-          <w:szCs w:val="24"/>
-        </w:rPr>
-      </w:pPr>
-      <w:r>
-        <w:rPr>
-          <w:rFonts w:hint="eastAsia"/>
-          <w:color w:val="000000" w:themeColor="text1"/>
-          <w:szCs w:val="24"/>
-        </w:rPr>
-        <w:t>以友元函数形式进行重载</w:t>
-      </w:r>
-      <w:r>
-        <w:rPr>
-          <w:color w:val="000000" w:themeColor="text1"/>
-          <w:szCs w:val="24"/>
-        </w:rPr>
-        <w:t>Firend int operator++(int&amp; a,int){}</w:t>
-      </w:r>
-    </w:p>
-    <w:p>
-      <w:pPr>
-        <w:rPr>
-          <w:rFonts w:hint="eastAsia"/>
-          <w:color w:val="000000" w:themeColor="text1"/>
-          <w:szCs w:val="24"/>
-        </w:rPr>
-      </w:pPr>
-      <w:r>
-        <w:rPr>
-          <w:rFonts w:hint="eastAsia"/>
-          <w:color w:val="000000" w:themeColor="text1"/>
-          <w:szCs w:val="24"/>
-        </w:rPr>
-        <w:t>依靠参数中单独的int来确定是前置重载还是后置的重载</w:t>
-      </w:r>
-    </w:p>
-    <w:p>
-      <w:pPr>
-        <w:rPr>
-          <w:rFonts w:hint="eastAsia"/>
-          <w:color w:val="000000" w:themeColor="text1"/>
-          <w:szCs w:val="24"/>
-        </w:rPr>
-      </w:pPr>
-      <w:r>
-        <w:rPr>
-          <w:rFonts w:hint="eastAsia"/>
-          <w:color w:val="000000" w:themeColor="text1"/>
-          <w:szCs w:val="24"/>
-        </w:rPr>
-        <w:t>前置+</w:t>
-      </w:r>
-      <w:r>
-        <w:rPr>
-          <w:color w:val="000000" w:themeColor="text1"/>
-          <w:szCs w:val="24"/>
-        </w:rPr>
-        <w:t>+</w:t>
-      </w:r>
-      <w:r>
-        <w:rPr>
-          <w:rFonts w:hint="eastAsia"/>
-          <w:color w:val="000000" w:themeColor="text1"/>
-          <w:szCs w:val="24"/>
-        </w:rPr>
-        <w:t>是直接修改对原本的对象然后返回原本的对象。</w:t>
-      </w:r>
-    </w:p>
-    <w:p>
-      <w:pPr>
-        <w:rPr>
-          <w:rFonts w:hint="eastAsia"/>
-          <w:color w:val="000000" w:themeColor="text1"/>
-          <w:szCs w:val="24"/>
-        </w:rPr>
-      </w:pPr>
-      <w:r>
-        <w:rPr>
-          <w:rFonts w:hint="eastAsia"/>
-          <w:color w:val="000000" w:themeColor="text1"/>
-          <w:szCs w:val="24"/>
-        </w:rPr>
-        <w:t>后置+</w:t>
-      </w:r>
-      <w:r>
-        <w:rPr>
-          <w:color w:val="000000" w:themeColor="text1"/>
-          <w:szCs w:val="24"/>
-        </w:rPr>
-        <w:t>+</w:t>
-      </w:r>
-      <w:r>
-        <w:rPr>
-          <w:rFonts w:hint="eastAsia"/>
-          <w:color w:val="000000" w:themeColor="text1"/>
-          <w:szCs w:val="24"/>
-        </w:rPr>
-        <w:t>是显拷贝一个原本对象的副本然后修改对象再返回副本。其底层的对对象的修改常常使用前置+</w:t>
-      </w:r>
-      <w:r>
-        <w:rPr>
-          <w:color w:val="000000" w:themeColor="text1"/>
-          <w:szCs w:val="24"/>
-        </w:rPr>
-        <w:t>+</w:t>
-      </w:r>
-      <w:r>
-        <w:rPr>
-          <w:rFonts w:hint="eastAsia"/>
-          <w:color w:val="000000" w:themeColor="text1"/>
-          <w:szCs w:val="24"/>
-        </w:rPr>
-        <w:t>来实现。自定义类型后置+</w:t>
-      </w:r>
-      <w:r>
-        <w:rPr>
-          <w:color w:val="000000" w:themeColor="text1"/>
-          <w:szCs w:val="24"/>
-        </w:rPr>
-        <w:t>+</w:t>
-      </w:r>
-      <w:r>
-        <w:rPr>
-          <w:rFonts w:hint="eastAsia"/>
-          <w:color w:val="000000" w:themeColor="text1"/>
-          <w:szCs w:val="24"/>
-        </w:rPr>
-        <w:t>计算的过程中有一个拷贝所以性能比较低，需要执行拷贝对象的构造函数之类的函数，内置类型会有编译器优化前置+</w:t>
-      </w:r>
-      <w:r>
-        <w:rPr>
-          <w:color w:val="000000" w:themeColor="text1"/>
-          <w:szCs w:val="24"/>
-        </w:rPr>
-        <w:t>+和后置</w:t>
-      </w:r>
-      <w:r>
-        <w:rPr>
-          <w:rFonts w:hint="eastAsia"/>
-          <w:color w:val="000000" w:themeColor="text1"/>
-          <w:szCs w:val="24"/>
-        </w:rPr>
-        <w:t>+</w:t>
-      </w:r>
-      <w:r>
-        <w:rPr>
-          <w:color w:val="000000" w:themeColor="text1"/>
-          <w:szCs w:val="24"/>
-        </w:rPr>
-        <w:t>+效率相似。</w:t>
-      </w:r>
-    </w:p>
-    <w:p>
-      <w:pPr>
-        <w:rPr>
-          <w:rFonts w:hint="eastAsia"/>
-          <w:b/>
-          <w:color w:val="000000" w:themeColor="text1"/>
-          <w:sz w:val="24"/>
-          <w:szCs w:val="24"/>
-        </w:rPr>
-      </w:pPr>
-      <w:r>
-        <w:rPr>
-          <w:b/>
-          <w:color w:val="000000" w:themeColor="text1"/>
-          <w:sz w:val="24"/>
-          <w:szCs w:val="24"/>
-        </w:rPr>
-        <w:t>18.</w:t>
-      </w:r>
-      <w:r>
-        <w:rPr>
-          <w:rFonts w:hint="eastAsia"/>
-          <w:b/>
-          <w:sz w:val="24"/>
-        </w:rPr>
-        <w:t xml:space="preserve"> </w:t>
-      </w:r>
-      <w:r>
-        <w:rPr>
-          <w:rFonts w:hint="eastAsia"/>
-          <w:b/>
-          <w:color w:val="000000" w:themeColor="text1"/>
-          <w:sz w:val="24"/>
-          <w:szCs w:val="24"/>
-        </w:rPr>
-        <w:t>函数模板（泛化和特化的问题</w:t>
-      </w:r>
-      <w:r>
-        <w:rPr>
-          <w:b/>
-          <w:color w:val="000000" w:themeColor="text1"/>
-          <w:sz w:val="24"/>
-          <w:szCs w:val="24"/>
-        </w:rPr>
-        <w:t>),什么是全特化和偏特化</w:t>
-      </w:r>
-    </w:p>
-    <w:p>
-      <w:pPr>
-        <w:rPr>
-          <w:rFonts w:hint="eastAsia"/>
-          <w:color w:val="000000" w:themeColor="text1"/>
-          <w:szCs w:val="21"/>
-        </w:rPr>
-      </w:pPr>
-      <w:r>
-        <w:rPr>
-          <w:rFonts w:hint="eastAsia"/>
-          <w:color w:val="000000" w:themeColor="text1"/>
-          <w:szCs w:val="21"/>
-        </w:rPr>
-        <w:t>模板有类和函数两种定义的语法如下：</w:t>
-      </w:r>
-    </w:p>
-    <w:p>
-      <w:pPr>
-        <w:rPr>
-          <w:rFonts w:hint="eastAsia"/>
-          <w:color w:val="000000" w:themeColor="text1"/>
-          <w:szCs w:val="21"/>
-        </w:rPr>
-      </w:pPr>
-      <w:r>
-        <w:rPr>
-          <w:rFonts w:hint="eastAsia"/>
-          <w:color w:val="000000" w:themeColor="text1"/>
-          <w:szCs w:val="21"/>
-        </w:rPr>
-        <w:t>函数的模板：</w:t>
-      </w:r>
-    </w:p>
-    <w:p>
-      <w:pPr>
-        <w:rPr>
-          <w:rFonts w:hint="eastAsia"/>
-          <w:color w:val="000000" w:themeColor="text1"/>
-          <w:szCs w:val="21"/>
-        </w:rPr>
-      </w:pPr>
-      <w:r>
-        <w:rPr>
-          <w:color w:val="000000" w:themeColor="text1"/>
-          <w:szCs w:val="21"/>
-        </w:rPr>
-        <w:t>template &lt;typename T&gt;</w:t>
-      </w:r>
-    </w:p>
-    <w:p>
-      <w:pPr>
-        <w:rPr>
-          <w:rFonts w:hint="eastAsia"/>
-          <w:color w:val="000000" w:themeColor="text1"/>
-          <w:szCs w:val="21"/>
-        </w:rPr>
-      </w:pPr>
-      <w:r>
-        <w:rPr>
-          <w:color w:val="000000" w:themeColor="text1"/>
-          <w:szCs w:val="21"/>
-        </w:rPr>
-        <w:t>T multiply(T a, T b) {</w:t>
-      </w:r>
-    </w:p>
-    <w:p>
-      <w:pPr>
-        <w:rPr>
-          <w:rFonts w:hint="eastAsia"/>
-          <w:color w:val="000000" w:themeColor="text1"/>
-          <w:szCs w:val="21"/>
-        </w:rPr>
-      </w:pPr>
-      <w:r>
-        <w:rPr>
-          <w:color w:val="000000" w:themeColor="text1"/>
-          <w:szCs w:val="21"/>
-        </w:rPr>
-        <w:t xml:space="preserve">    return a * b;</w:t>
+          <w:color w:val="000000" w:themeColor="text1"/>
+          <w:szCs w:val="21"/>
+        </w:rPr>
+        <w:t xml:space="preserve">   Box&lt;double&gt; doubleBox(3.14);</w:t>
+      </w:r>
+    </w:p>
+    <w:p>
+      <w:pPr>
+        <w:rPr>
+          <w:rFonts w:hint="eastAsia"/>
+          <w:color w:val="000000" w:themeColor="text1"/>
+          <w:szCs w:val="21"/>
+        </w:rPr>
+      </w:pPr>
+      <w:r>
+        <w:rPr>
+          <w:color w:val="000000" w:themeColor="text1"/>
+          <w:szCs w:val="21"/>
+        </w:rPr>
+        <w:t xml:space="preserve">    cout &lt;&lt; intBox.getValue() &lt;&lt; " " &lt;&lt; doubleBox.getValue() &lt;&lt; endl;</w:t>
+      </w:r>
+    </w:p>
+    <w:p>
+      <w:pPr>
+        <w:rPr>
+          <w:rFonts w:hint="eastAsia"/>
+          <w:color w:val="000000" w:themeColor="text1"/>
+          <w:szCs w:val="21"/>
+        </w:rPr>
+      </w:pPr>
+      <w:r>
+        <w:rPr>
+          <w:color w:val="000000" w:themeColor="text1"/>
+          <w:szCs w:val="21"/>
+        </w:rPr>
+        <w:t xml:space="preserve">    return 0;</w:t>
       </w:r>
     </w:p>
     <w:p>
@@ -6965,249 +7610,157 @@
           <w:szCs w:val="21"/>
         </w:rPr>
       </w:pPr>
-    </w:p>
-    <w:p>
-      <w:pPr>
-        <w:rPr>
-          <w:rFonts w:hint="eastAsia"/>
-          <w:color w:val="000000" w:themeColor="text1"/>
-          <w:szCs w:val="21"/>
-        </w:rPr>
-      </w:pPr>
-      <w:r>
-        <w:rPr>
-          <w:color w:val="000000" w:themeColor="text1"/>
-          <w:szCs w:val="21"/>
-        </w:rPr>
-        <w:t>int main() {</w:t>
-      </w:r>
-    </w:p>
-    <w:p>
-      <w:pPr>
-        <w:rPr>
-          <w:rFonts w:hint="eastAsia"/>
-          <w:color w:val="000000" w:themeColor="text1"/>
-          <w:szCs w:val="21"/>
-        </w:rPr>
-      </w:pPr>
-      <w:r>
-        <w:rPr>
-          <w:color w:val="000000" w:themeColor="text1"/>
-          <w:szCs w:val="21"/>
-        </w:rPr>
-        <w:t xml:space="preserve">    a</w:t>
-      </w:r>
-      <w:r>
-        <w:rPr>
-          <w:color w:val="000000" w:themeColor="text1"/>
-          <w:szCs w:val="21"/>
-        </w:rPr>
-        <w:t>uto result = multiply(3, 4); //</w:t>
-      </w:r>
-      <w:r>
-        <w:rPr>
-          <w:color w:val="000000" w:themeColor="text1"/>
-          <w:szCs w:val="21"/>
-        </w:rPr>
-        <w:t>隐式</w:t>
-      </w:r>
-      <w:r>
-        <w:rPr>
-          <w:rFonts w:hint="eastAsia"/>
-          <w:color w:val="000000" w:themeColor="text1"/>
-          <w:szCs w:val="21"/>
-        </w:rPr>
-        <w:t>推导</w:t>
-      </w:r>
-      <w:r>
-        <w:rPr>
-          <w:color w:val="000000" w:themeColor="text1"/>
-          <w:szCs w:val="21"/>
-        </w:rPr>
-        <w:t>出 T = int</w:t>
-      </w:r>
-    </w:p>
-    <w:p>
-      <w:pPr>
-        <w:rPr>
-          <w:rFonts w:hint="eastAsia"/>
-          <w:color w:val="000000" w:themeColor="text1"/>
-          <w:szCs w:val="21"/>
-        </w:rPr>
-      </w:pPr>
-      <w:r>
-        <w:rPr>
-          <w:color w:val="000000" w:themeColor="text1"/>
-          <w:szCs w:val="21"/>
-        </w:rPr>
-        <w:t xml:space="preserve">    </w:t>
-      </w:r>
-      <w:r>
-        <w:rPr>
-          <w:color w:val="000000" w:themeColor="text1"/>
-          <w:szCs w:val="21"/>
-        </w:rPr>
-        <w:t>int result</w:t>
-      </w:r>
-      <w:r>
-        <w:rPr>
-          <w:color w:val="000000" w:themeColor="text1"/>
-          <w:szCs w:val="21"/>
-        </w:rPr>
-        <w:t xml:space="preserve">1 = </w:t>
-      </w:r>
-      <w:r>
-        <w:rPr>
-          <w:rFonts w:hint="eastAsia"/>
-          <w:color w:val="000000" w:themeColor="text1"/>
-          <w:szCs w:val="21"/>
-        </w:rPr>
-        <w:t>mu</w:t>
-      </w:r>
-      <w:r>
-        <w:rPr>
-          <w:color w:val="000000" w:themeColor="text1"/>
-          <w:szCs w:val="21"/>
-        </w:rPr>
-        <w:t>ltiply&lt;int&gt;(3,5);//</w:t>
-      </w:r>
-      <w:r>
-        <w:rPr>
-          <w:rFonts w:hint="eastAsia"/>
-          <w:color w:val="000000" w:themeColor="text1"/>
-          <w:szCs w:val="21"/>
-        </w:rPr>
-        <w:t>显式生成模板实例</w:t>
-      </w:r>
-    </w:p>
-    <w:p>
-      <w:pPr>
-        <w:ind w:firstLineChars="200" w:firstLine="420"/>
-        <w:rPr>
-          <w:rFonts w:hint="eastAsia"/>
-          <w:color w:val="000000" w:themeColor="text1"/>
-          <w:szCs w:val="21"/>
-        </w:rPr>
-      </w:pPr>
-      <w:r>
-        <w:rPr>
-          <w:color w:val="000000" w:themeColor="text1"/>
-          <w:szCs w:val="21"/>
-        </w:rPr>
-        <w:t>cout &lt;&lt; result &lt;&lt; endl;</w:t>
-      </w:r>
-    </w:p>
-    <w:p>
-      <w:pPr>
-        <w:rPr>
-          <w:rFonts w:hint="eastAsia"/>
-          <w:color w:val="000000" w:themeColor="text1"/>
-          <w:szCs w:val="21"/>
-        </w:rPr>
-      </w:pPr>
-      <w:r>
-        <w:rPr>
-          <w:color w:val="000000" w:themeColor="text1"/>
-          <w:szCs w:val="21"/>
-        </w:rPr>
-        <w:t xml:space="preserve">    return 0;</w:t>
-      </w:r>
-    </w:p>
-    <w:p>
-      <w:pPr>
-        <w:rPr>
-          <w:rFonts w:hint="eastAsia"/>
-          <w:color w:val="000000" w:themeColor="text1"/>
-          <w:szCs w:val="21"/>
-        </w:rPr>
-      </w:pPr>
-      <w:r>
-        <w:rPr>
-          <w:color w:val="000000" w:themeColor="text1"/>
-          <w:szCs w:val="21"/>
-        </w:rPr>
-        <w:t>}</w:t>
-      </w:r>
-    </w:p>
-    <w:p>
-      <w:pPr>
-        <w:rPr>
-          <w:rFonts w:hint="eastAsia"/>
-          <w:color w:val="000000" w:themeColor="text1"/>
-          <w:szCs w:val="21"/>
-        </w:rPr>
-      </w:pPr>
-      <w:r>
-        <w:rPr>
-          <w:rFonts w:hint="eastAsia"/>
-          <w:color w:val="000000" w:themeColor="text1"/>
-          <w:szCs w:val="21"/>
-        </w:rPr>
-        <w:t>类的模板：</w:t>
-      </w:r>
-    </w:p>
-    <w:p>
-      <w:pPr>
-        <w:rPr>
-          <w:rFonts w:hint="eastAsia"/>
-          <w:color w:val="000000" w:themeColor="text1"/>
-          <w:szCs w:val="21"/>
-        </w:rPr>
-      </w:pPr>
-      <w:r>
-        <w:rPr>
-          <w:color w:val="000000" w:themeColor="text1"/>
-          <w:szCs w:val="21"/>
-        </w:rPr>
-        <w:t>template &lt;typename T&gt;</w:t>
-      </w:r>
-    </w:p>
-    <w:p>
-      <w:pPr>
-        <w:rPr>
-          <w:rFonts w:hint="eastAsia"/>
-          <w:color w:val="000000" w:themeColor="text1"/>
-          <w:szCs w:val="21"/>
-        </w:rPr>
-      </w:pPr>
-      <w:r>
-        <w:rPr>
-          <w:color w:val="000000" w:themeColor="text1"/>
-          <w:szCs w:val="21"/>
-        </w:rPr>
-        <w:t>class Box {</w:t>
-      </w:r>
-    </w:p>
-    <w:p>
-      <w:pPr>
-        <w:rPr>
-          <w:rFonts w:hint="eastAsia"/>
-          <w:color w:val="000000" w:themeColor="text1"/>
-          <w:szCs w:val="21"/>
-        </w:rPr>
-      </w:pPr>
-      <w:r>
-        <w:rPr>
-          <w:color w:val="000000" w:themeColor="text1"/>
-          <w:szCs w:val="21"/>
-        </w:rPr>
-        <w:t>private:</w:t>
-      </w:r>
-    </w:p>
-    <w:p>
-      <w:pPr>
-        <w:rPr>
-          <w:rFonts w:hint="eastAsia"/>
-          <w:color w:val="000000" w:themeColor="text1"/>
-          <w:szCs w:val="21"/>
-        </w:rPr>
-      </w:pPr>
-      <w:r>
-        <w:rPr>
-          <w:color w:val="000000" w:themeColor="text1"/>
-          <w:szCs w:val="21"/>
-        </w:rPr>
-        <w:t xml:space="preserve">    T value;</w:t>
+      <w:r>
+        <w:rPr>
+          <w:rFonts w:hint="eastAsia"/>
+          <w:color w:val="000000" w:themeColor="text1"/>
+          <w:szCs w:val="21"/>
+        </w:rPr>
+        <w:t>类的部分特化：</w:t>
+      </w:r>
+    </w:p>
+    <w:p>
+      <w:pPr>
+        <w:rPr>
+          <w:rFonts w:hint="eastAsia"/>
+          <w:color w:val="000000" w:themeColor="text1"/>
+          <w:szCs w:val="21"/>
+        </w:rPr>
+      </w:pPr>
+      <w:r>
+        <w:rPr>
+          <w:color w:val="000000" w:themeColor="text1"/>
+          <w:szCs w:val="21"/>
+        </w:rPr>
+        <w:t>template &lt;typename T, typename U&gt;</w:t>
+      </w:r>
+    </w:p>
+    <w:p>
+      <w:pPr>
+        <w:rPr>
+          <w:rFonts w:hint="eastAsia"/>
+          <w:color w:val="000000" w:themeColor="text1"/>
+          <w:szCs w:val="21"/>
+        </w:rPr>
+      </w:pPr>
+      <w:r>
+        <w:rPr>
+          <w:color w:val="000000" w:themeColor="text1"/>
+          <w:szCs w:val="21"/>
+        </w:rPr>
+        <w:t>class Pair {</w:t>
+      </w:r>
+    </w:p>
+    <w:p>
+      <w:pPr>
+        <w:rPr>
+          <w:rFonts w:hint="eastAsia"/>
+          <w:color w:val="000000" w:themeColor="text1"/>
+          <w:szCs w:val="21"/>
+        </w:rPr>
+      </w:pPr>
+      <w:r>
+        <w:rPr>
+          <w:color w:val="000000" w:themeColor="text1"/>
+          <w:szCs w:val="21"/>
+        </w:rPr>
+        <w:t xml:space="preserve">    T first;</w:t>
+      </w:r>
+    </w:p>
+    <w:p>
+      <w:pPr>
+        <w:rPr>
+          <w:rFonts w:hint="eastAsia"/>
+          <w:color w:val="000000" w:themeColor="text1"/>
+          <w:szCs w:val="21"/>
+        </w:rPr>
+      </w:pPr>
+      <w:r>
+        <w:rPr>
+          <w:color w:val="000000" w:themeColor="text1"/>
+          <w:szCs w:val="21"/>
+        </w:rPr>
+        <w:t xml:space="preserve">    U second;</w:t>
+      </w:r>
+    </w:p>
+    <w:p>
+      <w:pPr>
+        <w:rPr>
+          <w:rFonts w:hint="eastAsia"/>
+          <w:color w:val="000000" w:themeColor="text1"/>
+          <w:szCs w:val="21"/>
+        </w:rPr>
+      </w:pPr>
+      <w:r>
+        <w:rPr>
+          <w:color w:val="000000" w:themeColor="text1"/>
+          <w:szCs w:val="21"/>
+        </w:rPr>
+        <w:t>};</w:t>
+      </w:r>
+    </w:p>
+    <w:p>
+      <w:pPr>
+        <w:rPr>
+          <w:rFonts w:hint="eastAsia"/>
+          <w:color w:val="000000" w:themeColor="text1"/>
+          <w:szCs w:val="21"/>
+        </w:rPr>
+      </w:pPr>
+      <w:r>
+        <w:rPr>
+          <w:color w:val="000000" w:themeColor="text1"/>
+          <w:szCs w:val="21"/>
+        </w:rPr>
+        <w:t>template &lt;typename U&gt;</w:t>
+      </w:r>
+    </w:p>
+    <w:p>
+      <w:pPr>
+        <w:rPr>
+          <w:rFonts w:hint="eastAsia"/>
+          <w:color w:val="000000" w:themeColor="text1"/>
+          <w:szCs w:val="21"/>
+        </w:rPr>
+      </w:pPr>
+      <w:r>
+        <w:rPr>
+          <w:color w:val="000000" w:themeColor="text1"/>
+          <w:szCs w:val="21"/>
+        </w:rPr>
+        <w:t>class Pair&lt;int, U&gt; {</w:t>
+      </w:r>
+    </w:p>
+    <w:p>
+      <w:pPr>
+        <w:rPr>
+          <w:rFonts w:hint="eastAsia"/>
+          <w:color w:val="000000" w:themeColor="text1"/>
+          <w:szCs w:val="21"/>
+        </w:rPr>
+      </w:pPr>
+      <w:r>
+        <w:rPr>
+          <w:color w:val="000000" w:themeColor="text1"/>
+          <w:szCs w:val="21"/>
+        </w:rPr>
+        <w:t xml:space="preserve">    int first;</w:t>
+      </w:r>
+    </w:p>
+    <w:p>
+      <w:pPr>
+        <w:rPr>
+          <w:rFonts w:hint="eastAsia"/>
+          <w:color w:val="000000" w:themeColor="text1"/>
+          <w:szCs w:val="21"/>
+        </w:rPr>
+      </w:pPr>
+      <w:r>
+        <w:rPr>
+          <w:color w:val="000000" w:themeColor="text1"/>
+          <w:szCs w:val="21"/>
+        </w:rPr>
+        <w:t xml:space="preserve">    U second;</w:t>
       </w:r>
     </w:p>
     <w:p>
@@ -7239,23 +7792,7 @@
           <w:color w:val="000000" w:themeColor="text1"/>
           <w:szCs w:val="21"/>
         </w:rPr>
-        <w:t xml:space="preserve">    Box(T val) : value(val) {}</w:t>
-      </w:r>
-    </w:p>
-    <w:p>
-      <w:pPr>
-        <w:rPr>
-          <w:rFonts w:hint="eastAsia"/>
-          <w:color w:val="000000" w:themeColor="text1"/>
-          <w:szCs w:val="21"/>
-        </w:rPr>
-      </w:pPr>
-      <w:r>
-        <w:rPr>
-          <w:color w:val="000000" w:themeColor="text1"/>
-          <w:szCs w:val="21"/>
-        </w:rPr>
-        <w:t xml:space="preserve">    T getValue() { return value; }</w:t>
+        <w:t xml:space="preserve">    Pair(int f, U s) : first(f), second(s) {}</w:t>
       </w:r>
     </w:p>
     <w:p>
@@ -7284,493 +7821,255 @@
       </w:pPr>
       <w:r>
         <w:rPr>
-          <w:color w:val="000000" w:themeColor="text1"/>
-          <w:szCs w:val="21"/>
-        </w:rPr>
-        <w:t>int main() {</w:t>
-      </w:r>
-    </w:p>
-    <w:p>
-      <w:pPr>
-        <w:rPr>
-          <w:rFonts w:hint="eastAsia"/>
-          <w:color w:val="000000" w:themeColor="text1"/>
-          <w:szCs w:val="21"/>
-        </w:rPr>
-      </w:pPr>
-      <w:r>
-        <w:rPr>
-          <w:color w:val="000000" w:themeColor="text1"/>
-          <w:szCs w:val="21"/>
-        </w:rPr>
-        <w:t xml:space="preserve">    Box&lt;int&gt; intBox(5);</w:t>
-      </w:r>
-    </w:p>
-    <w:p>
-      <w:pPr>
-        <w:rPr>
-          <w:rFonts w:hint="eastAsia"/>
-          <w:color w:val="000000" w:themeColor="text1"/>
-          <w:szCs w:val="21"/>
-        </w:rPr>
-      </w:pPr>
-      <w:r>
-        <w:rPr>
+          <w:rFonts w:hint="eastAsia"/>
+          <w:color w:val="000000" w:themeColor="text1"/>
+          <w:szCs w:val="21"/>
+        </w:rPr>
+        <w:t>类</w:t>
+      </w:r>
+      <w:r>
+        <w:rPr>
+          <w:rFonts w:hint="eastAsia"/>
+          <w:color w:val="000000" w:themeColor="text1"/>
+          <w:szCs w:val="21"/>
+        </w:rPr>
+        <w:t>的完全特化：</w:t>
+      </w:r>
+    </w:p>
+    <w:p>
+      <w:pPr>
+        <w:rPr>
+          <w:rFonts w:hint="eastAsia"/>
+          <w:color w:val="000000" w:themeColor="text1"/>
+          <w:szCs w:val="21"/>
+        </w:rPr>
+      </w:pPr>
+      <w:r>
+        <w:rPr>
+          <w:rFonts w:hint="eastAsia"/>
+          <w:color w:val="000000" w:themeColor="text1"/>
+          <w:szCs w:val="21"/>
+        </w:rPr>
+        <w:t>template&lt;typename T&gt;</w:t>
+      </w:r>
+    </w:p>
+    <w:p>
+      <w:pPr>
+        <w:rPr>
+          <w:rFonts w:hint="eastAsia"/>
+          <w:color w:val="000000" w:themeColor="text1"/>
+          <w:szCs w:val="21"/>
+        </w:rPr>
+      </w:pPr>
+      <w:r>
+        <w:rPr>
+          <w:rFonts w:hint="eastAsia"/>
+          <w:color w:val="000000" w:themeColor="text1"/>
+          <w:szCs w:val="21"/>
+        </w:rPr>
+        <w:t>class MyClass {</w:t>
+      </w:r>
+    </w:p>
+    <w:p>
+      <w:pPr>
+        <w:rPr>
+          <w:rFonts w:hint="eastAsia"/>
+          <w:color w:val="000000" w:themeColor="text1"/>
+          <w:szCs w:val="21"/>
+        </w:rPr>
+      </w:pPr>
+      <w:r>
+        <w:rPr>
+          <w:rFonts w:hint="eastAsia"/>
+          <w:color w:val="000000" w:themeColor="text1"/>
+          <w:szCs w:val="21"/>
+        </w:rPr>
+        <w:t>public:</w:t>
+      </w:r>
+    </w:p>
+    <w:p>
+      <w:pPr>
+        <w:rPr>
+          <w:rFonts w:hint="eastAsia"/>
+          <w:color w:val="000000" w:themeColor="text1"/>
+          <w:szCs w:val="21"/>
+        </w:rPr>
+      </w:pPr>
+      <w:r>
+        <w:rPr>
+          <w:rFonts w:hint="eastAsia"/>
+          <w:color w:val="000000" w:themeColor="text1"/>
+          <w:szCs w:val="21"/>
+        </w:rPr>
+        <w:t xml:space="preserve">    void show() { std::cout &lt;&lt; "Generic\n"; }</w:t>
+      </w:r>
+    </w:p>
+    <w:p>
+      <w:pPr>
+        <w:rPr>
+          <w:rFonts w:hint="eastAsia"/>
+          <w:color w:val="000000" w:themeColor="text1"/>
+          <w:szCs w:val="21"/>
+        </w:rPr>
+      </w:pPr>
+      <w:r>
+        <w:rPr>
+          <w:rFonts w:hint="eastAsia"/>
+          <w:color w:val="000000" w:themeColor="text1"/>
+          <w:szCs w:val="21"/>
+        </w:rPr>
+        <w:t>};</w:t>
+      </w:r>
+    </w:p>
+    <w:p>
+      <w:pPr>
+        <w:rPr>
+          <w:rFonts w:hint="eastAsia"/>
+          <w:color w:val="000000" w:themeColor="text1"/>
+          <w:szCs w:val="21"/>
+        </w:rPr>
+      </w:pPr>
+    </w:p>
+    <w:p>
+      <w:pPr>
+        <w:rPr>
+          <w:rFonts w:hint="eastAsia"/>
+          <w:color w:val="000000" w:themeColor="text1"/>
+          <w:szCs w:val="21"/>
+        </w:rPr>
+      </w:pPr>
+      <w:r>
+        <w:rPr>
+          <w:rFonts w:hint="eastAsia"/>
+          <w:color w:val="000000" w:themeColor="text1"/>
+          <w:szCs w:val="21"/>
+        </w:rPr>
+        <w:t>// 全特化</w:t>
+      </w:r>
+    </w:p>
+    <w:p>
+      <w:pPr>
+        <w:rPr>
+          <w:rFonts w:hint="eastAsia"/>
+          <w:color w:val="000000" w:themeColor="text1"/>
+          <w:szCs w:val="21"/>
+        </w:rPr>
+      </w:pPr>
+      <w:r>
+        <w:rPr>
+          <w:rFonts w:hint="eastAsia"/>
+          <w:color w:val="000000" w:themeColor="text1"/>
+          <w:szCs w:val="21"/>
+        </w:rPr>
+        <w:t>template&lt;&gt;</w:t>
+      </w:r>
+      <w:r>
+        <w:rPr>
+          <w:rFonts w:hint="eastAsia"/>
+          <w:color w:val="000000" w:themeColor="text1"/>
+          <w:szCs w:val="21"/>
+        </w:rPr>
+        <w:t>//此关键字表明该类仍然是一个模板，不能将全特化直接写成普通类是因为会导致重定义</w:t>
+      </w:r>
+    </w:p>
+    <w:p>
+      <w:pPr>
+        <w:rPr>
+          <w:rFonts w:hint="eastAsia"/>
+          <w:color w:val="000000" w:themeColor="text1"/>
+          <w:szCs w:val="21"/>
+        </w:rPr>
+      </w:pPr>
+      <w:r>
+        <w:rPr>
+          <w:rFonts w:hint="eastAsia"/>
+          <w:color w:val="000000" w:themeColor="text1"/>
+          <w:szCs w:val="21"/>
+        </w:rPr>
+        <w:t>class MyClass&lt;int&gt; {</w:t>
+      </w:r>
+    </w:p>
+    <w:p>
+      <w:pPr>
+        <w:rPr>
+          <w:rFonts w:hint="eastAsia"/>
+          <w:color w:val="000000" w:themeColor="text1"/>
+          <w:szCs w:val="21"/>
+        </w:rPr>
+      </w:pPr>
+      <w:r>
+        <w:rPr>
+          <w:rFonts w:hint="eastAsia"/>
+          <w:color w:val="000000" w:themeColor="text1"/>
+          <w:szCs w:val="21"/>
+        </w:rPr>
+        <w:t>public:</w:t>
+      </w:r>
+    </w:p>
+    <w:p>
+      <w:pPr>
+        <w:rPr>
+          <w:rFonts w:hint="eastAsia"/>
+          <w:color w:val="000000" w:themeColor="text1"/>
+          <w:szCs w:val="21"/>
+        </w:rPr>
+      </w:pPr>
+      <w:r>
+        <w:rPr>
+          <w:rFonts w:hint="eastAsia"/>
+          <w:color w:val="000000" w:themeColor="text1"/>
+          <w:szCs w:val="21"/>
+        </w:rPr>
+        <w:t xml:space="preserve">    void show() { std::cout &lt;&lt; "Specialized for int\n"; }</w:t>
+      </w:r>
+    </w:p>
+    <w:p>
+      <w:pPr>
+        <w:rPr>
+          <w:color w:val="000000" w:themeColor="text1"/>
+          <w:szCs w:val="21"/>
+        </w:rPr>
+      </w:pPr>
+      <w:r>
+        <w:rPr>
+          <w:rFonts w:hint="eastAsia"/>
+          <w:color w:val="000000" w:themeColor="text1"/>
+          <w:szCs w:val="21"/>
+        </w:rPr>
+        <w:t>};</w:t>
+      </w:r>
+      <w:r>
+        <w:rPr>
+          <w:rFonts w:hint="eastAsia"/>
+          <w:color w:val="000000" w:themeColor="text1"/>
+          <w:szCs w:val="21"/>
+        </w:rPr>
+        <w:t>在c++中函数没有部分特化</w:t>
+      </w:r>
+      <w:r>
+        <w:rPr>
+          <w:rFonts w:hint="eastAsia"/>
+          <w:color w:val="000000" w:themeColor="text1"/>
+          <w:szCs w:val="21"/>
+        </w:rPr>
+        <w:t>（因为函数的部分特化实际上就是函数重载）</w:t>
+      </w:r>
+      <w:r>
+        <w:rPr>
+          <w:rFonts w:hint="eastAsia"/>
+          <w:color w:val="000000" w:themeColor="text1"/>
+          <w:szCs w:val="21"/>
+        </w:rPr>
+        <w:t>，且不建议使用完全特化，特化实际上是定义了一个新的函数/类，函数的完全特化是定义了实际的参数，那么不如直接定义一个单独的函数。模板的调用顺序是优先查看完全特化是否符合然后查看部</w:t>
+      </w:r>
+      <w:r>
+        <w:rPr>
+          <w:rFonts w:hint="eastAsia"/>
           <w:color w:val="000000" w:themeColor="text1"/>
           <w:szCs w:val="21"/>
         </w:rPr>
         <w:lastRenderedPageBreak/>
-        <w:t xml:space="preserve"> </w:t>
-      </w:r>
-      <w:r>
-        <w:rPr>
-          <w:color w:val="000000" w:themeColor="text1"/>
-          <w:szCs w:val="21"/>
-        </w:rPr>
-        <w:t xml:space="preserve">   Box&lt;double&gt; doubleBox(3.14);</w:t>
-      </w:r>
-    </w:p>
-    <w:p>
-      <w:pPr>
-        <w:rPr>
-          <w:rFonts w:hint="eastAsia"/>
-          <w:color w:val="000000" w:themeColor="text1"/>
-          <w:szCs w:val="21"/>
-        </w:rPr>
-      </w:pPr>
-      <w:r>
-        <w:rPr>
-          <w:color w:val="000000" w:themeColor="text1"/>
-          <w:szCs w:val="21"/>
-        </w:rPr>
-        <w:t xml:space="preserve">    cout &lt;&lt; intBox.getValue() &lt;&lt; " " &lt;&lt; doubleBox.getValue() &lt;&lt; endl;</w:t>
-      </w:r>
-    </w:p>
-    <w:p>
-      <w:pPr>
-        <w:rPr>
-          <w:rFonts w:hint="eastAsia"/>
-          <w:color w:val="000000" w:themeColor="text1"/>
-          <w:szCs w:val="21"/>
-        </w:rPr>
-      </w:pPr>
-      <w:r>
-        <w:rPr>
-          <w:color w:val="000000" w:themeColor="text1"/>
-          <w:szCs w:val="21"/>
-        </w:rPr>
-        <w:t xml:space="preserve">    return 0;</w:t>
-      </w:r>
-    </w:p>
-    <w:p>
-      <w:pPr>
-        <w:rPr>
-          <w:rFonts w:hint="eastAsia"/>
-          <w:color w:val="000000" w:themeColor="text1"/>
-          <w:szCs w:val="21"/>
-        </w:rPr>
-      </w:pPr>
-      <w:r>
-        <w:rPr>
-          <w:color w:val="000000" w:themeColor="text1"/>
-          <w:szCs w:val="21"/>
-        </w:rPr>
-        <w:t>}</w:t>
-      </w:r>
-    </w:p>
-    <w:p>
-      <w:pPr>
-        <w:rPr>
-          <w:rFonts w:hint="eastAsia"/>
-          <w:color w:val="000000" w:themeColor="text1"/>
-          <w:szCs w:val="21"/>
-        </w:rPr>
-      </w:pPr>
-      <w:r>
-        <w:rPr>
-          <w:rFonts w:hint="eastAsia"/>
-          <w:color w:val="000000" w:themeColor="text1"/>
-          <w:szCs w:val="21"/>
-        </w:rPr>
-        <w:t>类的部分特化：</w:t>
-      </w:r>
-    </w:p>
-    <w:p>
-      <w:pPr>
-        <w:rPr>
-          <w:rFonts w:hint="eastAsia"/>
-          <w:color w:val="000000" w:themeColor="text1"/>
-          <w:szCs w:val="21"/>
-        </w:rPr>
-      </w:pPr>
-      <w:r>
-        <w:rPr>
-          <w:color w:val="000000" w:themeColor="text1"/>
-          <w:szCs w:val="21"/>
-        </w:rPr>
-        <w:t>template &lt;typename T, typename U&gt;</w:t>
-      </w:r>
-    </w:p>
-    <w:p>
-      <w:pPr>
-        <w:rPr>
-          <w:rFonts w:hint="eastAsia"/>
-          <w:color w:val="000000" w:themeColor="text1"/>
-          <w:szCs w:val="21"/>
-        </w:rPr>
-      </w:pPr>
-      <w:r>
-        <w:rPr>
-          <w:color w:val="000000" w:themeColor="text1"/>
-          <w:szCs w:val="21"/>
-        </w:rPr>
-        <w:t>class Pair {</w:t>
-      </w:r>
-    </w:p>
-    <w:p>
-      <w:pPr>
-        <w:rPr>
-          <w:rFonts w:hint="eastAsia"/>
-          <w:color w:val="000000" w:themeColor="text1"/>
-          <w:szCs w:val="21"/>
-        </w:rPr>
-      </w:pPr>
-      <w:r>
-        <w:rPr>
-          <w:color w:val="000000" w:themeColor="text1"/>
-          <w:szCs w:val="21"/>
-        </w:rPr>
-        <w:t xml:space="preserve">    T first;</w:t>
-      </w:r>
-    </w:p>
-    <w:p>
-      <w:pPr>
-        <w:rPr>
-          <w:rFonts w:hint="eastAsia"/>
-          <w:color w:val="000000" w:themeColor="text1"/>
-          <w:szCs w:val="21"/>
-        </w:rPr>
-      </w:pPr>
-      <w:r>
-        <w:rPr>
-          <w:color w:val="000000" w:themeColor="text1"/>
-          <w:szCs w:val="21"/>
-        </w:rPr>
-        <w:t xml:space="preserve">    U second;</w:t>
-      </w:r>
-    </w:p>
-    <w:p>
-      <w:pPr>
-        <w:rPr>
-          <w:rFonts w:hint="eastAsia"/>
-          <w:color w:val="000000" w:themeColor="text1"/>
-          <w:szCs w:val="21"/>
-        </w:rPr>
-      </w:pPr>
-      <w:r>
-        <w:rPr>
-          <w:color w:val="000000" w:themeColor="text1"/>
-          <w:szCs w:val="21"/>
-        </w:rPr>
-        <w:t>};</w:t>
-      </w:r>
-    </w:p>
-    <w:p>
-      <w:pPr>
-        <w:rPr>
-          <w:rFonts w:hint="eastAsia"/>
-          <w:color w:val="000000" w:themeColor="text1"/>
-          <w:szCs w:val="21"/>
-        </w:rPr>
-      </w:pPr>
-      <w:r>
-        <w:rPr>
-          <w:color w:val="000000" w:themeColor="text1"/>
-          <w:szCs w:val="21"/>
-        </w:rPr>
-        <w:t>template &lt;typename U&gt;</w:t>
-      </w:r>
-    </w:p>
-    <w:p>
-      <w:pPr>
-        <w:rPr>
-          <w:rFonts w:hint="eastAsia"/>
-          <w:color w:val="000000" w:themeColor="text1"/>
-          <w:szCs w:val="21"/>
-        </w:rPr>
-      </w:pPr>
-      <w:r>
-        <w:rPr>
-          <w:color w:val="000000" w:themeColor="text1"/>
-          <w:szCs w:val="21"/>
-        </w:rPr>
-        <w:t>class Pair&lt;int, U&gt; {</w:t>
-      </w:r>
-    </w:p>
-    <w:p>
-      <w:pPr>
-        <w:rPr>
-          <w:rFonts w:hint="eastAsia"/>
-          <w:color w:val="000000" w:themeColor="text1"/>
-          <w:szCs w:val="21"/>
-        </w:rPr>
-      </w:pPr>
-      <w:r>
-        <w:rPr>
-          <w:color w:val="000000" w:themeColor="text1"/>
-          <w:szCs w:val="21"/>
-        </w:rPr>
-        <w:t xml:space="preserve">    int first;</w:t>
-      </w:r>
-    </w:p>
-    <w:p>
-      <w:pPr>
-        <w:rPr>
-          <w:rFonts w:hint="eastAsia"/>
-          <w:color w:val="000000" w:themeColor="text1"/>
-          <w:szCs w:val="21"/>
-        </w:rPr>
-      </w:pPr>
-      <w:r>
-        <w:rPr>
-          <w:color w:val="000000" w:themeColor="text1"/>
-          <w:szCs w:val="21"/>
-        </w:rPr>
-        <w:t xml:space="preserve">    U second;</w:t>
-      </w:r>
-    </w:p>
-    <w:p>
-      <w:pPr>
-        <w:rPr>
-          <w:rFonts w:hint="eastAsia"/>
-          <w:color w:val="000000" w:themeColor="text1"/>
-          <w:szCs w:val="21"/>
-        </w:rPr>
-      </w:pPr>
-      <w:r>
-        <w:rPr>
-          <w:color w:val="000000" w:themeColor="text1"/>
-          <w:szCs w:val="21"/>
-        </w:rPr>
-        <w:t>public:</w:t>
-      </w:r>
-    </w:p>
-    <w:p>
-      <w:pPr>
-        <w:rPr>
-          <w:rFonts w:hint="eastAsia"/>
-          <w:color w:val="000000" w:themeColor="text1"/>
-          <w:szCs w:val="21"/>
-        </w:rPr>
-      </w:pPr>
-      <w:r>
-        <w:rPr>
-          <w:color w:val="000000" w:themeColor="text1"/>
-          <w:szCs w:val="21"/>
-        </w:rPr>
-        <w:t xml:space="preserve">    Pair(int f, U s) : first(f), second(s) {}</w:t>
-      </w:r>
-    </w:p>
-    <w:p>
-      <w:pPr>
-        <w:rPr>
-          <w:rFonts w:hint="eastAsia"/>
-          <w:color w:val="000000" w:themeColor="text1"/>
-          <w:szCs w:val="21"/>
-        </w:rPr>
-      </w:pPr>
-      <w:r>
-        <w:rPr>
-          <w:color w:val="000000" w:themeColor="text1"/>
-          <w:szCs w:val="21"/>
-        </w:rPr>
-        <w:t>};</w:t>
-      </w:r>
-    </w:p>
-    <w:p>
-      <w:pPr>
-        <w:rPr>
-          <w:rFonts w:hint="eastAsia"/>
-          <w:color w:val="000000" w:themeColor="text1"/>
-          <w:szCs w:val="21"/>
-        </w:rPr>
-      </w:pPr>
-      <w:r>
-        <w:rPr>
-          <w:rFonts w:hint="eastAsia"/>
-          <w:color w:val="000000" w:themeColor="text1"/>
-          <w:szCs w:val="21"/>
-        </w:rPr>
-        <w:t>类</w:t>
-      </w:r>
-      <w:r>
-        <w:rPr>
-          <w:rFonts w:hint="eastAsia"/>
-          <w:color w:val="000000" w:themeColor="text1"/>
-          <w:szCs w:val="21"/>
-        </w:rPr>
-        <w:t>的完全特化：</w:t>
-      </w:r>
-    </w:p>
-    <w:p>
-      <w:pPr>
-        <w:rPr>
-          <w:rFonts w:hint="eastAsia"/>
-          <w:color w:val="000000" w:themeColor="text1"/>
-          <w:szCs w:val="21"/>
-        </w:rPr>
-      </w:pPr>
-      <w:r>
-        <w:rPr>
-          <w:color w:val="000000" w:themeColor="text1"/>
-          <w:szCs w:val="21"/>
-        </w:rPr>
-        <w:t>template &lt;typename T&gt;</w:t>
-      </w:r>
-    </w:p>
-    <w:p>
-      <w:pPr>
-        <w:rPr>
-          <w:rFonts w:hint="eastAsia"/>
-          <w:color w:val="000000" w:themeColor="text1"/>
-          <w:szCs w:val="21"/>
-        </w:rPr>
-      </w:pPr>
-      <w:r>
-        <w:rPr>
-          <w:color w:val="000000" w:themeColor="text1"/>
-          <w:szCs w:val="21"/>
-        </w:rPr>
-        <w:t>T max(T a, T b) {</w:t>
-      </w:r>
-    </w:p>
-    <w:p>
-      <w:pPr>
-        <w:rPr>
-          <w:rFonts w:hint="eastAsia"/>
-          <w:color w:val="000000" w:themeColor="text1"/>
-          <w:szCs w:val="21"/>
-        </w:rPr>
-      </w:pPr>
-      <w:r>
-        <w:rPr>
-          <w:color w:val="000000" w:themeColor="text1"/>
-          <w:szCs w:val="21"/>
-        </w:rPr>
-        <w:t xml:space="preserve">    return a &gt; b ? a : b;</w:t>
-      </w:r>
-    </w:p>
-    <w:p>
-      <w:pPr>
-        <w:rPr>
-          <w:rFonts w:hint="eastAsia"/>
-          <w:color w:val="000000" w:themeColor="text1"/>
-          <w:szCs w:val="21"/>
-        </w:rPr>
-      </w:pPr>
-      <w:r>
-        <w:rPr>
-          <w:color w:val="000000" w:themeColor="text1"/>
-          <w:szCs w:val="21"/>
-        </w:rPr>
-        <w:t>}</w:t>
-      </w:r>
-    </w:p>
-    <w:p>
-      <w:pPr>
-        <w:rPr>
-          <w:rFonts w:hint="eastAsia"/>
-          <w:color w:val="000000" w:themeColor="text1"/>
-          <w:szCs w:val="21"/>
-        </w:rPr>
-      </w:pPr>
-      <w:r>
-        <w:rPr>
-          <w:color w:val="000000" w:themeColor="text1"/>
-          <w:szCs w:val="21"/>
-        </w:rPr>
-        <w:t>// 完全特化</w:t>
-      </w:r>
-    </w:p>
-    <w:p>
-      <w:pPr>
-        <w:rPr>
-          <w:rFonts w:hint="eastAsia"/>
-          <w:color w:val="000000" w:themeColor="text1"/>
-          <w:szCs w:val="21"/>
-        </w:rPr>
-      </w:pPr>
-      <w:r>
-        <w:rPr>
-          <w:color w:val="000000" w:themeColor="text1"/>
-          <w:szCs w:val="21"/>
-        </w:rPr>
-        <w:t>template &lt;&gt;</w:t>
-      </w:r>
-    </w:p>
-    <w:p>
-      <w:pPr>
-        <w:rPr>
-          <w:rFonts w:hint="eastAsia"/>
-          <w:color w:val="000000" w:themeColor="text1"/>
-          <w:szCs w:val="21"/>
-        </w:rPr>
-      </w:pPr>
-      <w:r>
-        <w:rPr>
-          <w:color w:val="000000" w:themeColor="text1"/>
-          <w:szCs w:val="21"/>
-        </w:rPr>
-        <w:t>const char* max(const char* a, const char* b) {</w:t>
-      </w:r>
-    </w:p>
-    <w:p>
-      <w:pPr>
-        <w:rPr>
-          <w:rFonts w:hint="eastAsia"/>
-          <w:color w:val="000000" w:themeColor="text1"/>
-          <w:szCs w:val="21"/>
-        </w:rPr>
-      </w:pPr>
-      <w:r>
-        <w:rPr>
-          <w:color w:val="000000" w:themeColor="text1"/>
-          <w:szCs w:val="21"/>
-        </w:rPr>
-        <w:t xml:space="preserve">    return strcmp(a, b) &gt; 0 ? a : b;</w:t>
-      </w:r>
-    </w:p>
-    <w:p>
-      <w:pPr>
-        <w:rPr>
-          <w:rFonts w:hint="eastAsia"/>
-          <w:color w:val="000000" w:themeColor="text1"/>
-          <w:szCs w:val="21"/>
-        </w:rPr>
-      </w:pPr>
-      <w:r>
-        <w:rPr>
-          <w:color w:val="000000" w:themeColor="text1"/>
-          <w:szCs w:val="21"/>
-        </w:rPr>
-        <w:t>}</w:t>
-      </w:r>
-    </w:p>
-    <w:p>
-      <w:pPr>
-        <w:rPr>
-          <w:rFonts w:hint="eastAsia"/>
-          <w:color w:val="000000" w:themeColor="text1"/>
-          <w:szCs w:val="21"/>
-        </w:rPr>
-      </w:pPr>
-      <w:r>
-        <w:rPr>
-          <w:rFonts w:hint="eastAsia"/>
-          <w:color w:val="000000" w:themeColor="text1"/>
-          <w:szCs w:val="21"/>
-        </w:rPr>
-        <w:t>在c++中函数没有部分特化，且不建议使用完全特化，特化实际上是定义了一个新的函数/类，函数的完全特化是定义了实际的参数，那么不如直接定义一个单独的函数。模板的调用顺序是优先查看完全特化是否符合然后查看部分特化是否符合，如果均不符合则使用通用模板来调用。</w:t>
+        <w:t>分特化是否符合，如果均不符合则使用通用模板来调用。</w:t>
       </w:r>
       <w:r>
         <w:rPr>
@@ -7779,6 +8078,31 @@
           <w:szCs w:val="21"/>
         </w:rPr>
         <w:t>特化的核心优势是调用的统一性，特殊的处理可以与泛化的处理使用同样的调用接口。</w:t>
+      </w:r>
+    </w:p>
+    <w:p>
+      <w:pPr>
+        <w:rPr>
+          <w:rFonts w:hint="eastAsia"/>
+          <w:color w:val="000000" w:themeColor="text1"/>
+          <w:szCs w:val="21"/>
+        </w:rPr>
+      </w:pPr>
+      <w:r>
+        <w:rPr>
+          <w:rFonts w:hint="eastAsia"/>
+          <w:color w:val="000000" w:themeColor="text1"/>
+          <w:szCs w:val="21"/>
+        </w:rPr>
+        <w:t>函数不建议使用全特化是因为函数可以重载，类</w:t>
+      </w:r>
+      <w:r>
+        <w:rPr>
+          <w:rFonts w:hint="eastAsia"/>
+          <w:color w:val="000000" w:themeColor="text1"/>
+          <w:szCs w:val="21"/>
+        </w:rPr>
+        <w:t>建议使用是因为类不能重载。</w:t>
       </w:r>
     </w:p>
     <w:p>
@@ -8090,7 +8414,6 @@
           <w:color w:val="000000" w:themeColor="text1"/>
           <w:szCs w:val="21"/>
         </w:rPr>
-        <w:lastRenderedPageBreak/>
         <w:t>/</w:t>
       </w:r>
       <w:r>
@@ -9141,7 +9464,23 @@
           <w:color w:val="000000" w:themeColor="text1"/>
           <w:szCs w:val="21"/>
         </w:rPr>
-        <w:t>直接获取返回值的地址，</w:t>
+        <w:t>直接获取返回值</w:t>
+      </w:r>
+      <w:r>
+        <w:rPr>
+          <w:rFonts w:eastAsiaTheme="minorHAnsi" w:hint="eastAsia"/>
+          <w:color w:val="000000" w:themeColor="text1"/>
+          <w:szCs w:val="21"/>
+        </w:rPr>
+        <w:t>的所有权</w:t>
+      </w:r>
+      <w:r>
+        <w:rPr>
+          <w:rFonts w:eastAsiaTheme="minorHAnsi" w:hint="eastAsia"/>
+          <w:color w:val="000000" w:themeColor="text1"/>
+          <w:szCs w:val="21"/>
+        </w:rPr>
+        <w:t>，</w:t>
       </w:r>
       <w:r>
         <w:rPr>
@@ -9159,6 +9498,14 @@
         </w:rPr>
         <w:t>。</w:t>
       </w:r>
+      <w:r>
+        <w:rPr>
+          <w:rFonts w:eastAsiaTheme="minorHAnsi" w:hint="eastAsia"/>
+          <w:color w:val="000000" w:themeColor="text1"/>
+          <w:szCs w:val="21"/>
+        </w:rPr>
+        <w:t>实际上如果启用了编译器优化并不会带来性能优化因为编译器会进行优化直接将对象构造在调用者的栈上。</w:t>
+      </w:r>
     </w:p>
     <w:p>
       <w:pPr>
@@ -9305,16 +9652,587 @@
           <w:color w:val="000000" w:themeColor="text1"/>
           <w:szCs w:val="21"/>
         </w:rPr>
+        <w:t>Long:8</w:t>
+      </w:r>
+      <w:r>
+        <w:rPr>
+          <w:rFonts w:eastAsiaTheme="minorHAnsi" w:hint="eastAsia"/>
+          <w:color w:val="000000" w:themeColor="text1"/>
+          <w:szCs w:val="21"/>
+        </w:rPr>
+        <w:t>（6</w:t>
+      </w:r>
+      <w:r>
+        <w:rPr>
+          <w:rFonts w:eastAsiaTheme="minorHAnsi"/>
+          <w:color w:val="000000" w:themeColor="text1"/>
+          <w:szCs w:val="21"/>
+        </w:rPr>
+        <w:t>4</w:t>
+      </w:r>
+      <w:r>
+        <w:rPr>
+          <w:rFonts w:eastAsiaTheme="minorHAnsi" w:hint="eastAsia"/>
+          <w:color w:val="000000" w:themeColor="text1"/>
+          <w:szCs w:val="21"/>
+        </w:rPr>
+        <w:t>位）或4（3</w:t>
+      </w:r>
+      <w:r>
+        <w:rPr>
+          <w:rFonts w:eastAsiaTheme="minorHAnsi"/>
+          <w:color w:val="000000" w:themeColor="text1"/>
+          <w:szCs w:val="21"/>
+        </w:rPr>
+        <w:t>2</w:t>
+      </w:r>
+      <w:r>
+        <w:rPr>
+          <w:rFonts w:eastAsiaTheme="minorHAnsi" w:hint="eastAsia"/>
+          <w:color w:val="000000" w:themeColor="text1"/>
+          <w:szCs w:val="21"/>
+        </w:rPr>
+        <w:t>位）由于在C++中没有严格规定所以不建议使用</w:t>
+      </w:r>
+    </w:p>
+    <w:p>
+      <w:pPr>
+        <w:rPr>
+          <w:rFonts w:eastAsiaTheme="minorHAnsi" w:hint="eastAsia"/>
+          <w:color w:val="000000" w:themeColor="text1"/>
+          <w:szCs w:val="21"/>
+        </w:rPr>
+      </w:pPr>
+      <w:r>
+        <w:rPr>
+          <w:rFonts w:eastAsiaTheme="minorHAnsi" w:hint="eastAsia"/>
+          <w:color w:val="000000" w:themeColor="text1"/>
+          <w:szCs w:val="21"/>
+        </w:rPr>
+        <w:t>L</w:t>
+      </w:r>
+      <w:r>
+        <w:rPr>
+          <w:rFonts w:eastAsiaTheme="minorHAnsi"/>
+          <w:color w:val="000000" w:themeColor="text1"/>
+          <w:szCs w:val="21"/>
+        </w:rPr>
+        <w:t>ong long:8</w:t>
+      </w:r>
+    </w:p>
+    <w:p>
+      <w:pPr>
+        <w:rPr>
+          <w:rFonts w:eastAsiaTheme="minorHAnsi" w:hint="eastAsia"/>
+          <w:color w:val="000000" w:themeColor="text1"/>
+          <w:szCs w:val="21"/>
+        </w:rPr>
+      </w:pPr>
+      <w:r>
+        <w:rPr>
+          <w:rFonts w:eastAsiaTheme="minorHAnsi" w:hint="eastAsia"/>
+          <w:color w:val="000000" w:themeColor="text1"/>
+          <w:szCs w:val="21"/>
+        </w:rPr>
+        <w:t>Float</w:t>
+      </w:r>
+      <w:r>
+        <w:rPr>
+          <w:rFonts w:eastAsiaTheme="minorHAnsi"/>
+          <w:color w:val="000000" w:themeColor="text1"/>
+          <w:szCs w:val="21"/>
+        </w:rPr>
+        <w:t>:4</w:t>
+      </w:r>
+    </w:p>
+    <w:p>
+      <w:pPr>
+        <w:rPr>
+          <w:rFonts w:eastAsiaTheme="minorHAnsi" w:hint="eastAsia"/>
+          <w:color w:val="000000" w:themeColor="text1"/>
+          <w:szCs w:val="21"/>
+        </w:rPr>
+      </w:pPr>
+      <w:r>
+        <w:rPr>
+          <w:rFonts w:eastAsiaTheme="minorHAnsi"/>
+          <w:color w:val="000000" w:themeColor="text1"/>
+          <w:szCs w:val="21"/>
+        </w:rPr>
+        <w:t>Double:8</w:t>
+      </w:r>
+    </w:p>
+    <w:p>
+      <w:pPr>
+        <w:rPr>
+          <w:rFonts w:eastAsiaTheme="minorHAnsi" w:hint="eastAsia"/>
+          <w:color w:val="000000" w:themeColor="text1"/>
+          <w:szCs w:val="21"/>
+        </w:rPr>
+      </w:pPr>
+      <w:r>
+        <w:rPr>
+          <w:rFonts w:eastAsiaTheme="minorHAnsi"/>
+          <w:color w:val="000000" w:themeColor="text1"/>
+          <w:szCs w:val="21"/>
+        </w:rPr>
+        <w:t>Char:1</w:t>
+      </w:r>
+    </w:p>
+    <w:p>
+      <w:pPr>
+        <w:rPr>
+          <w:rFonts w:eastAsiaTheme="minorHAnsi" w:hint="eastAsia"/>
+          <w:color w:val="000000" w:themeColor="text1"/>
+          <w:szCs w:val="21"/>
+        </w:rPr>
+      </w:pPr>
+      <w:r>
+        <w:rPr>
+          <w:rFonts w:eastAsiaTheme="minorHAnsi"/>
+          <w:color w:val="000000" w:themeColor="text1"/>
+          <w:szCs w:val="21"/>
+        </w:rPr>
+        <w:t>Bool:1</w:t>
+      </w:r>
+    </w:p>
+    <w:p>
+      <w:pPr>
+        <w:rPr>
+          <w:rFonts w:eastAsiaTheme="minorHAnsi" w:hint="eastAsia"/>
+          <w:color w:val="000000" w:themeColor="text1"/>
+          <w:szCs w:val="21"/>
+        </w:rPr>
+      </w:pPr>
+      <w:r>
+        <w:rPr>
+          <w:rFonts w:eastAsiaTheme="minorHAnsi" w:hint="eastAsia"/>
+          <w:color w:val="000000" w:themeColor="text1"/>
+          <w:szCs w:val="21"/>
+        </w:rPr>
+        <w:t>注意内存对齐</w:t>
+      </w:r>
+    </w:p>
+    <w:p>
+      <w:pPr>
+        <w:rPr>
+          <w:rFonts w:eastAsiaTheme="minorHAnsi" w:hint="eastAsia"/>
+          <w:color w:val="000000" w:themeColor="text1"/>
+          <w:szCs w:val="21"/>
+        </w:rPr>
+      </w:pPr>
+      <w:r>
+        <w:rPr>
+          <w:rFonts w:eastAsiaTheme="minorHAnsi" w:hint="eastAsia"/>
+          <w:color w:val="000000" w:themeColor="text1"/>
+          <w:szCs w:val="21"/>
+        </w:rPr>
+        <w:t>如果类中有虚函数那么会建立一个虚函数表，保存了类中所有虚函数的地址，继承父类的虚表，如果子类有覆写那么直接覆盖虚表中的对应条目，新增则在虚表的末尾增加。</w:t>
+      </w:r>
+      <w:r>
+        <w:rPr>
+          <w:rFonts w:eastAsiaTheme="minorHAnsi" w:hint="eastAsia"/>
+          <w:color w:val="000000" w:themeColor="text1"/>
+          <w:szCs w:val="21"/>
+        </w:rPr>
+        <w:t>调用虚函数时通过对象的虚指针找到虚函数的地址。</w:t>
+      </w:r>
+    </w:p>
+    <w:p>
+      <w:pPr>
+        <w:rPr>
+          <w:rFonts w:eastAsiaTheme="minorHAnsi" w:hint="eastAsia"/>
+          <w:b/>
+          <w:color w:val="000000" w:themeColor="text1"/>
+          <w:sz w:val="24"/>
+          <w:szCs w:val="21"/>
+        </w:rPr>
+      </w:pPr>
+      <w:r>
+        <w:rPr>
+          <w:rFonts w:eastAsiaTheme="minorHAnsi"/>
+          <w:b/>
+          <w:color w:val="000000" w:themeColor="text1"/>
+          <w:sz w:val="24"/>
+          <w:szCs w:val="21"/>
+        </w:rPr>
+        <w:t>3</w:t>
+      </w:r>
+      <w:r>
+        <w:rPr>
+          <w:rFonts w:eastAsiaTheme="minorHAnsi"/>
+          <w:b/>
+          <w:color w:val="000000" w:themeColor="text1"/>
+          <w:sz w:val="24"/>
+          <w:szCs w:val="21"/>
+        </w:rPr>
+        <w:t>.</w:t>
+      </w:r>
+      <w:r>
+        <w:rPr>
+          <w:rFonts w:eastAsiaTheme="minorHAnsi" w:hint="eastAsia"/>
+          <w:b/>
+          <w:color w:val="000000" w:themeColor="text1"/>
+          <w:sz w:val="24"/>
+          <w:szCs w:val="21"/>
+        </w:rPr>
+        <w:t>虚析构函数的作用</w:t>
+      </w:r>
+    </w:p>
+    <w:p>
+      <w:pPr>
+        <w:rPr>
+          <w:rFonts w:eastAsiaTheme="minorHAnsi"/>
+          <w:color w:val="000000" w:themeColor="text1"/>
+          <w:szCs w:val="21"/>
+        </w:rPr>
+      </w:pPr>
+      <w:r>
+        <w:rPr>
+          <w:rFonts w:eastAsiaTheme="minorHAnsi" w:hint="eastAsia"/>
+          <w:color w:val="000000" w:themeColor="text1"/>
+          <w:szCs w:val="21"/>
+        </w:rPr>
+        <w:t>如果不将析构函数声明为虚函数，那么在使用父类指针引用子类时会使用父类的析构函数来释放空间</w:t>
+      </w:r>
+      <w:r>
+        <w:rPr>
+          <w:rFonts w:eastAsiaTheme="minorHAnsi" w:hint="eastAsia"/>
+          <w:color w:val="000000" w:themeColor="text1"/>
+          <w:szCs w:val="21"/>
+        </w:rPr>
+        <w:t>不能完全释放子类的内存空间造成内存泄露。</w:t>
+      </w:r>
+    </w:p>
+    <w:p>
+      <w:pPr>
+        <w:rPr>
+          <w:rFonts w:eastAsiaTheme="minorHAnsi" w:hint="eastAsia"/>
+          <w:color w:val="000000" w:themeColor="text1"/>
+          <w:szCs w:val="21"/>
+        </w:rPr>
+      </w:pPr>
+      <w:r>
+        <w:rPr>
+          <w:rFonts w:eastAsiaTheme="minorHAnsi" w:hint="eastAsia"/>
+          <w:color w:val="000000" w:themeColor="text1"/>
+          <w:szCs w:val="21"/>
+        </w:rPr>
+        <w:t>自己通过new在堆上分配的空间是独立于对象之外的，所以不受对象销毁的影响。</w:t>
+      </w:r>
+    </w:p>
+    <w:p>
+      <w:pPr>
+        <w:rPr>
+          <w:rFonts w:eastAsiaTheme="minorHAnsi" w:hint="eastAsia"/>
+          <w:b/>
+          <w:color w:val="000000" w:themeColor="text1"/>
+          <w:sz w:val="24"/>
+          <w:szCs w:val="21"/>
+        </w:rPr>
+      </w:pPr>
+      <w:r>
+        <w:rPr>
+          <w:rFonts w:eastAsiaTheme="minorHAnsi" w:hint="eastAsia"/>
+          <w:b/>
+          <w:color w:val="000000" w:themeColor="text1"/>
+          <w:sz w:val="24"/>
+          <w:szCs w:val="21"/>
+        </w:rPr>
+        <w:t>4</w:t>
+      </w:r>
+      <w:r>
+        <w:rPr>
+          <w:rFonts w:eastAsiaTheme="minorHAnsi"/>
+          <w:b/>
+          <w:color w:val="000000" w:themeColor="text1"/>
+          <w:sz w:val="24"/>
+          <w:szCs w:val="21"/>
+        </w:rPr>
+        <w:t>.</w:t>
+      </w:r>
+      <w:r>
+        <w:rPr>
+          <w:rFonts w:eastAsiaTheme="minorHAnsi" w:hint="eastAsia"/>
+          <w:b/>
+          <w:color w:val="000000" w:themeColor="text1"/>
+          <w:sz w:val="24"/>
+          <w:szCs w:val="21"/>
+        </w:rPr>
+        <w:t>传值和传址，深拷贝和浅拷贝</w:t>
+      </w:r>
+    </w:p>
+    <w:p>
+      <w:pPr>
+        <w:rPr>
+          <w:rFonts w:eastAsiaTheme="minorHAnsi" w:hint="eastAsia"/>
+          <w:color w:val="000000" w:themeColor="text1"/>
+          <w:szCs w:val="21"/>
+        </w:rPr>
+      </w:pPr>
+      <w:r>
+        <w:rPr>
+          <w:rFonts w:eastAsiaTheme="minorHAnsi" w:hint="eastAsia"/>
+          <w:color w:val="000000" w:themeColor="text1"/>
+          <w:szCs w:val="21"/>
+        </w:rPr>
+        <w:t>传值</w:t>
+      </w:r>
+      <w:r>
+        <w:rPr>
+          <w:rFonts w:eastAsiaTheme="minorHAnsi" w:hint="eastAsia"/>
+          <w:color w:val="000000" w:themeColor="text1"/>
+          <w:szCs w:val="21"/>
+        </w:rPr>
+        <w:t>的本质是进行了一次拷贝赋值，传址则是将内存空间的地址进行传递并没有开辟新的内存空间，浅拷贝是默认的拷贝方式，深拷贝和浅拷贝在类的成员没有指针时效果相同，都是开辟复制原本的值，但是如果存在指针，使用浅拷贝会使新对象和原对象的指针成员指向同一个内存地址，</w:t>
+      </w:r>
+      <w:r>
+        <w:rPr>
+          <w:rFonts w:eastAsiaTheme="minorHAnsi" w:hint="eastAsia"/>
+          <w:color w:val="000000" w:themeColor="text1"/>
+          <w:szCs w:val="21"/>
+        </w:rPr>
+        <w:t>此时就需要使用来深拷贝来避免。</w:t>
+      </w:r>
+    </w:p>
+    <w:p>
+      <w:pPr>
+        <w:rPr>
+          <w:rFonts w:eastAsiaTheme="minorHAnsi" w:hint="eastAsia"/>
+          <w:b/>
+          <w:color w:val="000000" w:themeColor="text1"/>
+          <w:sz w:val="24"/>
+          <w:szCs w:val="21"/>
+        </w:rPr>
+      </w:pPr>
+      <w:r>
+        <w:rPr>
+          <w:rFonts w:eastAsiaTheme="minorHAnsi" w:hint="eastAsia"/>
+          <w:b/>
+          <w:color w:val="000000" w:themeColor="text1"/>
+          <w:sz w:val="24"/>
+          <w:szCs w:val="21"/>
+        </w:rPr>
+        <w:t>5</w:t>
+      </w:r>
+      <w:r>
+        <w:rPr>
+          <w:rFonts w:eastAsiaTheme="minorHAnsi"/>
+          <w:b/>
+          <w:color w:val="000000" w:themeColor="text1"/>
+          <w:sz w:val="24"/>
+          <w:szCs w:val="21"/>
+        </w:rPr>
+        <w:t>.</w:t>
+      </w:r>
+      <w:r>
+        <w:rPr>
+          <w:rFonts w:eastAsiaTheme="minorHAnsi" w:hint="eastAsia"/>
+          <w:b/>
+          <w:color w:val="000000" w:themeColor="text1"/>
+          <w:sz w:val="24"/>
+          <w:szCs w:val="21"/>
+        </w:rPr>
+        <w:t>前置+</w:t>
+      </w:r>
+      <w:r>
+        <w:rPr>
+          <w:rFonts w:eastAsiaTheme="minorHAnsi"/>
+          <w:b/>
+          <w:color w:val="000000" w:themeColor="text1"/>
+          <w:sz w:val="24"/>
+          <w:szCs w:val="21"/>
+        </w:rPr>
+        <w:t>+</w:t>
+      </w:r>
+      <w:r>
+        <w:rPr>
+          <w:rFonts w:eastAsiaTheme="minorHAnsi" w:hint="eastAsia"/>
+          <w:b/>
+          <w:color w:val="000000" w:themeColor="text1"/>
+          <w:sz w:val="24"/>
+          <w:szCs w:val="21"/>
+        </w:rPr>
+        <w:t>和后置+</w:t>
+      </w:r>
+      <w:r>
+        <w:rPr>
+          <w:rFonts w:eastAsiaTheme="minorHAnsi"/>
+          <w:b/>
+          <w:color w:val="000000" w:themeColor="text1"/>
+          <w:sz w:val="24"/>
+          <w:szCs w:val="21"/>
+        </w:rPr>
+        <w:t>+</w:t>
+      </w:r>
+      <w:r>
+        <w:rPr>
+          <w:rFonts w:eastAsiaTheme="minorHAnsi" w:hint="eastAsia"/>
+          <w:b/>
+          <w:color w:val="000000" w:themeColor="text1"/>
+          <w:sz w:val="24"/>
+          <w:szCs w:val="21"/>
+        </w:rPr>
+        <w:t>的本质区别</w:t>
+      </w:r>
+    </w:p>
+    <w:p>
+      <w:pPr>
+        <w:rPr>
+          <w:rFonts w:eastAsiaTheme="minorHAnsi" w:hint="eastAsia"/>
+          <w:color w:val="000000" w:themeColor="text1"/>
+          <w:szCs w:val="21"/>
+        </w:rPr>
+      </w:pPr>
+      <w:r>
+        <w:rPr>
+          <w:rFonts w:eastAsiaTheme="minorHAnsi" w:hint="eastAsia"/>
+          <w:color w:val="000000" w:themeColor="text1"/>
+          <w:szCs w:val="21"/>
+        </w:rPr>
+        <w:t>前置+</w:t>
+      </w:r>
+      <w:r>
+        <w:rPr>
+          <w:rFonts w:eastAsiaTheme="minorHAnsi"/>
+          <w:color w:val="000000" w:themeColor="text1"/>
+          <w:szCs w:val="21"/>
+        </w:rPr>
+        <w:t>+</w:t>
+      </w:r>
+      <w:r>
+        <w:rPr>
+          <w:rFonts w:eastAsiaTheme="minorHAnsi" w:hint="eastAsia"/>
+          <w:color w:val="000000" w:themeColor="text1"/>
+          <w:szCs w:val="21"/>
+        </w:rPr>
+        <w:t>直接进行自增然后返回自增后的值，后置+</w:t>
+      </w:r>
+      <w:r>
+        <w:rPr>
+          <w:rFonts w:eastAsiaTheme="minorHAnsi"/>
+          <w:color w:val="000000" w:themeColor="text1"/>
+          <w:szCs w:val="21"/>
+        </w:rPr>
+        <w:t>+</w:t>
+      </w:r>
+      <w:r>
+        <w:rPr>
+          <w:rFonts w:eastAsiaTheme="minorHAnsi" w:hint="eastAsia"/>
+          <w:color w:val="000000" w:themeColor="text1"/>
+          <w:szCs w:val="21"/>
+        </w:rPr>
+        <w:t>先将原本的值拷贝复制一份然后再进行自增，最后返回拷贝复制的副本。由于过程中存在拷贝复制，后置+</w:t>
+      </w:r>
+      <w:r>
+        <w:rPr>
+          <w:rFonts w:eastAsiaTheme="minorHAnsi"/>
+          <w:color w:val="000000" w:themeColor="text1"/>
+          <w:szCs w:val="21"/>
+        </w:rPr>
+        <w:t>+</w:t>
+      </w:r>
+      <w:r>
+        <w:rPr>
+          <w:rFonts w:eastAsiaTheme="minorHAnsi" w:hint="eastAsia"/>
+          <w:color w:val="000000" w:themeColor="text1"/>
+          <w:szCs w:val="21"/>
+        </w:rPr>
+        <w:t>的效率低于前置+</w:t>
+      </w:r>
+      <w:r>
+        <w:rPr>
+          <w:rFonts w:eastAsiaTheme="minorHAnsi"/>
+          <w:color w:val="000000" w:themeColor="text1"/>
+          <w:szCs w:val="21"/>
+        </w:rPr>
+        <w:t>+</w:t>
+      </w:r>
+      <w:r>
+        <w:rPr>
+          <w:rFonts w:eastAsiaTheme="minorHAnsi" w:hint="eastAsia"/>
+          <w:color w:val="000000" w:themeColor="text1"/>
+          <w:szCs w:val="21"/>
+        </w:rPr>
+        <w:t>。</w:t>
+      </w:r>
+    </w:p>
+    <w:p>
+      <w:pPr>
+        <w:rPr>
+          <w:rFonts w:eastAsiaTheme="minorHAnsi" w:hint="eastAsia"/>
+          <w:b/>
+          <w:color w:val="000000" w:themeColor="text1"/>
+          <w:sz w:val="24"/>
+          <w:szCs w:val="21"/>
+        </w:rPr>
+      </w:pPr>
+      <w:r>
+        <w:rPr>
+          <w:rFonts w:eastAsiaTheme="minorHAnsi" w:hint="eastAsia"/>
+          <w:b/>
+          <w:color w:val="000000" w:themeColor="text1"/>
+          <w:sz w:val="24"/>
+          <w:szCs w:val="21"/>
+        </w:rPr>
+        <w:t>6</w:t>
+      </w:r>
+      <w:r>
+        <w:rPr>
+          <w:rFonts w:eastAsiaTheme="minorHAnsi"/>
+          <w:b/>
+          <w:color w:val="000000" w:themeColor="text1"/>
+          <w:sz w:val="24"/>
+          <w:szCs w:val="21"/>
+        </w:rPr>
+        <w:t>.</w:t>
+      </w:r>
+      <w:r>
+        <w:t xml:space="preserve"> </w:t>
+      </w:r>
+      <w:r>
+        <w:rPr>
+          <w:rFonts w:eastAsiaTheme="minorHAnsi"/>
+          <w:b/>
+          <w:color w:val="000000" w:themeColor="text1"/>
+          <w:sz w:val="24"/>
+          <w:szCs w:val="21"/>
+        </w:rPr>
+        <w:t>map，set的原理，别的容器会那些</w:t>
+      </w:r>
+    </w:p>
+    <w:p>
+      <w:pPr>
+        <w:rPr>
+          <w:rFonts w:eastAsiaTheme="minorHAnsi" w:hint="eastAsia"/>
+          <w:color w:val="000000" w:themeColor="text1"/>
+          <w:szCs w:val="21"/>
+        </w:rPr>
+      </w:pPr>
+      <w:r>
+        <w:rPr>
+          <w:rFonts w:eastAsiaTheme="minorHAnsi" w:hint="eastAsia"/>
+          <w:color w:val="000000" w:themeColor="text1"/>
+          <w:szCs w:val="21"/>
+        </w:rPr>
+        <w:t>map和set的底层原理都是红黑搜索树，只是map的节点由键和值构成。别的容器还会</w:t>
+      </w:r>
+      <w:r>
+        <w:rPr>
+          <w:rFonts w:eastAsiaTheme="minorHAnsi"/>
+          <w:color w:val="000000" w:themeColor="text1"/>
+          <w:szCs w:val="21"/>
+        </w:rPr>
         <w:lastRenderedPageBreak/>
-        <w:t>Long:8</w:t>
-      </w:r>
-      <w:r>
-        <w:rPr>
-          <w:rFonts w:eastAsiaTheme="minorHAnsi" w:hint="eastAsia"/>
-          <w:color w:val="000000" w:themeColor="text1"/>
-          <w:szCs w:val="21"/>
-        </w:rPr>
-        <w:t>（6</w:t>
+        <w:t>v</w:t>
+      </w:r>
+      <w:r>
+        <w:rPr>
+          <w:rFonts w:eastAsiaTheme="minorHAnsi" w:hint="eastAsia"/>
+          <w:color w:val="000000" w:themeColor="text1"/>
+          <w:szCs w:val="21"/>
+        </w:rPr>
+        <w:t>ector，array，l</w:t>
       </w:r>
       <w:r>
         <w:rPr>
@@ -9322,990 +10240,427 @@
           <w:color w:val="000000" w:themeColor="text1"/>
           <w:szCs w:val="21"/>
         </w:rPr>
-        <w:t>4</w:t>
-      </w:r>
-      <w:r>
-        <w:rPr>
-          <w:rFonts w:eastAsiaTheme="minorHAnsi" w:hint="eastAsia"/>
-          <w:color w:val="000000" w:themeColor="text1"/>
-          <w:szCs w:val="21"/>
-        </w:rPr>
-        <w:t>位）或4（3</w:t>
+        <w:t>ist</w:t>
+      </w:r>
+      <w:r>
+        <w:rPr>
+          <w:rFonts w:eastAsiaTheme="minorHAnsi" w:hint="eastAsia"/>
+          <w:color w:val="000000" w:themeColor="text1"/>
+          <w:szCs w:val="21"/>
+        </w:rPr>
+        <w:t>。</w:t>
+      </w:r>
+    </w:p>
+    <w:p>
+      <w:pPr>
+        <w:rPr>
+          <w:rFonts w:eastAsiaTheme="minorHAnsi" w:hint="eastAsia"/>
+          <w:b/>
+          <w:color w:val="000000" w:themeColor="text1"/>
+          <w:sz w:val="24"/>
+          <w:szCs w:val="21"/>
+        </w:rPr>
+      </w:pPr>
+      <w:r>
+        <w:rPr>
+          <w:rFonts w:eastAsiaTheme="minorHAnsi" w:hint="eastAsia"/>
+          <w:b/>
+          <w:color w:val="000000" w:themeColor="text1"/>
+          <w:sz w:val="24"/>
+          <w:szCs w:val="21"/>
+        </w:rPr>
+        <w:t>7</w:t>
       </w:r>
       <w:r>
         <w:rPr>
           <w:rFonts w:eastAsiaTheme="minorHAnsi"/>
-          <w:color w:val="000000" w:themeColor="text1"/>
-          <w:szCs w:val="21"/>
-        </w:rPr>
-        <w:t>2</w:t>
-      </w:r>
-      <w:r>
-        <w:rPr>
-          <w:rFonts w:eastAsiaTheme="minorHAnsi" w:hint="eastAsia"/>
-          <w:color w:val="000000" w:themeColor="text1"/>
-          <w:szCs w:val="21"/>
-        </w:rPr>
-        <w:t>位）由于在C++中没有严格规定所以不建议使用</w:t>
-      </w:r>
-    </w:p>
-    <w:p>
-      <w:pPr>
-        <w:rPr>
-          <w:rFonts w:eastAsiaTheme="minorHAnsi" w:hint="eastAsia"/>
-          <w:color w:val="000000" w:themeColor="text1"/>
-          <w:szCs w:val="21"/>
-        </w:rPr>
-      </w:pPr>
-      <w:r>
-        <w:rPr>
-          <w:rFonts w:eastAsiaTheme="minorHAnsi" w:hint="eastAsia"/>
-          <w:color w:val="000000" w:themeColor="text1"/>
-          <w:szCs w:val="21"/>
-        </w:rPr>
-        <w:t>L</w:t>
+          <w:b/>
+          <w:color w:val="000000" w:themeColor="text1"/>
+          <w:sz w:val="24"/>
+          <w:szCs w:val="21"/>
+        </w:rPr>
+        <w:t>.</w:t>
+      </w:r>
+      <w:r>
+        <w:rPr>
+          <w:rFonts w:eastAsiaTheme="minorHAnsi" w:hint="eastAsia"/>
+          <w:b/>
+          <w:color w:val="000000" w:themeColor="text1"/>
+          <w:sz w:val="24"/>
+          <w:szCs w:val="21"/>
+        </w:rPr>
+        <w:t>C++</w:t>
+      </w:r>
+      <w:r>
+        <w:rPr>
+          <w:rFonts w:eastAsiaTheme="minorHAnsi" w:hint="eastAsia"/>
+          <w:b/>
+          <w:color w:val="000000" w:themeColor="text1"/>
+          <w:sz w:val="24"/>
+          <w:szCs w:val="21"/>
+        </w:rPr>
+        <w:t>内存空间划分，值类型和引用类型，</w:t>
       </w:r>
       <w:r>
         <w:rPr>
           <w:rFonts w:eastAsiaTheme="minorHAnsi"/>
-          <w:color w:val="000000" w:themeColor="text1"/>
-          <w:szCs w:val="21"/>
-        </w:rPr>
-        <w:t>ong long:8</w:t>
-      </w:r>
-    </w:p>
-    <w:p>
-      <w:pPr>
-        <w:rPr>
-          <w:rFonts w:eastAsiaTheme="minorHAnsi" w:hint="eastAsia"/>
-          <w:color w:val="000000" w:themeColor="text1"/>
-          <w:szCs w:val="21"/>
-        </w:rPr>
-      </w:pPr>
-      <w:r>
-        <w:rPr>
-          <w:rFonts w:eastAsiaTheme="minorHAnsi" w:hint="eastAsia"/>
-          <w:color w:val="000000" w:themeColor="text1"/>
-          <w:szCs w:val="21"/>
-        </w:rPr>
-        <w:t>Float</w:t>
-      </w:r>
+          <w:b/>
+          <w:color w:val="000000" w:themeColor="text1"/>
+          <w:sz w:val="24"/>
+          <w:szCs w:val="21"/>
+        </w:rPr>
+        <w:t>C#的垃圾回收原理</w:t>
+      </w:r>
+    </w:p>
+    <w:p>
+      <w:pPr>
+        <w:rPr>
+          <w:rFonts w:eastAsiaTheme="minorHAnsi" w:hint="eastAsia"/>
+          <w:color w:val="000000" w:themeColor="text1"/>
+          <w:szCs w:val="21"/>
+        </w:rPr>
+      </w:pPr>
+      <w:r>
+        <w:rPr>
+          <w:rFonts w:eastAsiaTheme="minorHAnsi" w:hint="eastAsia"/>
+          <w:color w:val="000000" w:themeColor="text1"/>
+          <w:szCs w:val="21"/>
+        </w:rPr>
+        <w:t>C++中内存被划分为栈，堆</w:t>
+      </w:r>
+      <w:r>
+        <w:rPr>
+          <w:rFonts w:eastAsiaTheme="minorHAnsi" w:hint="eastAsia"/>
+          <w:color w:val="000000" w:themeColor="text1"/>
+          <w:szCs w:val="21"/>
+        </w:rPr>
+        <w:t>，静态存储区和代码区。值类型直接在栈上分配空间，而引用类型虽然保存地址的变量仍然在栈，但是实际的数据是在堆上分配空间，同时在进行赋值时，值类型往往是拷贝赋值，而引用类型会指向同一个数据。</w:t>
+      </w:r>
+    </w:p>
+    <w:p>
+      <w:pPr>
+        <w:rPr>
+          <w:rFonts w:eastAsiaTheme="minorHAnsi" w:hint="eastAsia"/>
+          <w:color w:val="000000" w:themeColor="text1"/>
+          <w:szCs w:val="21"/>
+        </w:rPr>
+      </w:pPr>
+      <w:r>
+        <w:rPr>
+          <w:rFonts w:eastAsiaTheme="minorHAnsi" w:hint="eastAsia"/>
+          <w:color w:val="000000" w:themeColor="text1"/>
+          <w:szCs w:val="21"/>
+        </w:rPr>
+        <w:t>C#</w:t>
+      </w:r>
+      <w:r>
+        <w:rPr>
+          <w:rFonts w:eastAsiaTheme="minorHAnsi" w:hint="eastAsia"/>
+          <w:color w:val="000000" w:themeColor="text1"/>
+          <w:szCs w:val="21"/>
+        </w:rPr>
+        <w:t>的垃圾回收由三个阶段构成：</w:t>
+      </w:r>
+    </w:p>
+    <w:p>
+      <w:pPr>
+        <w:rPr>
+          <w:rFonts w:eastAsiaTheme="minorHAnsi" w:hint="eastAsia"/>
+          <w:color w:val="000000" w:themeColor="text1"/>
+          <w:szCs w:val="21"/>
+        </w:rPr>
+      </w:pPr>
+      <w:r>
+        <w:rPr>
+          <w:rFonts w:eastAsiaTheme="minorHAnsi" w:hint="eastAsia"/>
+          <w:color w:val="000000" w:themeColor="text1"/>
+          <w:szCs w:val="21"/>
+        </w:rPr>
+        <w:t>标记阶段：从程序的根出发遍历遍其在heap上动态分配的所有对象并标记所有被引用的对象。</w:t>
+      </w:r>
+    </w:p>
+    <w:p>
+      <w:pPr>
+        <w:rPr>
+          <w:rFonts w:eastAsiaTheme="minorHAnsi" w:hint="eastAsia"/>
+          <w:color w:val="000000" w:themeColor="text1"/>
+          <w:szCs w:val="21"/>
+        </w:rPr>
+      </w:pPr>
+      <w:r>
+        <w:rPr>
+          <w:rFonts w:eastAsiaTheme="minorHAnsi" w:hint="eastAsia"/>
+          <w:color w:val="000000" w:themeColor="text1"/>
+          <w:szCs w:val="21"/>
+        </w:rPr>
+        <w:t>清除阶段：清除所有没有被标记的对象。</w:t>
+      </w:r>
+    </w:p>
+    <w:p>
+      <w:pPr>
+        <w:rPr>
+          <w:rFonts w:eastAsiaTheme="minorHAnsi" w:hint="eastAsia"/>
+          <w:color w:val="000000" w:themeColor="text1"/>
+          <w:szCs w:val="21"/>
+        </w:rPr>
+      </w:pPr>
+      <w:r>
+        <w:rPr>
+          <w:rFonts w:eastAsiaTheme="minorHAnsi" w:hint="eastAsia"/>
+          <w:color w:val="000000" w:themeColor="text1"/>
+          <w:szCs w:val="21"/>
+        </w:rPr>
+        <w:t>压缩阶段：移动内存中仍然存活的对象使他们在内存上连续，以减少内存碎片化的问题。但是在此过程中大对象不会被移动，大对象</w:t>
+      </w:r>
+      <w:r>
+        <w:rPr>
+          <w:rFonts w:eastAsiaTheme="minorHAnsi" w:hint="eastAsia"/>
+          <w:color w:val="000000" w:themeColor="text1"/>
+          <w:szCs w:val="21"/>
+        </w:rPr>
+        <w:t>移动的开销高于整理该部分内存带来的性能提升，大对象会被单独放置于一个地方。</w:t>
+      </w:r>
+    </w:p>
+    <w:p>
+      <w:pPr>
+        <w:rPr>
+          <w:rFonts w:eastAsiaTheme="minorHAnsi" w:hint="eastAsia"/>
+          <w:b/>
+          <w:color w:val="000000" w:themeColor="text1"/>
+          <w:sz w:val="24"/>
+          <w:szCs w:val="21"/>
+        </w:rPr>
+      </w:pPr>
       <w:r>
         <w:rPr>
           <w:rFonts w:eastAsiaTheme="minorHAnsi"/>
-          <w:color w:val="000000" w:themeColor="text1"/>
-          <w:szCs w:val="21"/>
-        </w:rPr>
-        <w:t>:4</w:t>
-      </w:r>
-    </w:p>
-    <w:p>
-      <w:pPr>
-        <w:rPr>
-          <w:rFonts w:eastAsiaTheme="minorHAnsi" w:hint="eastAsia"/>
-          <w:color w:val="000000" w:themeColor="text1"/>
-          <w:szCs w:val="21"/>
-        </w:rPr>
-      </w:pPr>
+          <w:b/>
+          <w:color w:val="000000" w:themeColor="text1"/>
+          <w:sz w:val="24"/>
+          <w:szCs w:val="21"/>
+        </w:rPr>
+        <w:t>8.</w:t>
+      </w:r>
+      <w:r>
+        <w:rPr>
+          <w:b/>
+          <w:sz w:val="24"/>
+        </w:rPr>
+        <w:t xml:space="preserve"> </w:t>
+      </w:r>
       <w:r>
         <w:rPr>
           <w:rFonts w:eastAsiaTheme="minorHAnsi"/>
-          <w:color w:val="000000" w:themeColor="text1"/>
-          <w:szCs w:val="21"/>
-        </w:rPr>
-        <w:t>Double:8</w:t>
-      </w:r>
-    </w:p>
-    <w:p>
-      <w:pPr>
-        <w:rPr>
-          <w:rFonts w:eastAsiaTheme="minorHAnsi" w:hint="eastAsia"/>
-          <w:color w:val="000000" w:themeColor="text1"/>
-          <w:szCs w:val="21"/>
-        </w:rPr>
-      </w:pPr>
+          <w:b/>
+          <w:color w:val="000000" w:themeColor="text1"/>
+          <w:sz w:val="24"/>
+          <w:szCs w:val="21"/>
+        </w:rPr>
+        <w:t>new和delete本质是什么，和malloc和free的区别</w:t>
+      </w:r>
+    </w:p>
+    <w:p>
+      <w:pPr>
+        <w:rPr>
+          <w:rFonts w:eastAsiaTheme="minorHAnsi" w:hint="eastAsia"/>
+          <w:color w:val="000000" w:themeColor="text1"/>
+          <w:szCs w:val="21"/>
+        </w:rPr>
+      </w:pPr>
+      <w:r>
+        <w:rPr>
+          <w:rFonts w:eastAsiaTheme="minorHAnsi" w:hint="eastAsia"/>
+          <w:color w:val="000000" w:themeColor="text1"/>
+          <w:szCs w:val="21"/>
+        </w:rPr>
+        <w:t>new和delete的本质是对malloc和free的封装</w:t>
+      </w:r>
+      <w:r>
+        <w:rPr>
+          <w:rFonts w:eastAsiaTheme="minorHAnsi" w:hint="eastAsia"/>
+          <w:color w:val="000000" w:themeColor="text1"/>
+          <w:szCs w:val="21"/>
+        </w:rPr>
+        <w:t>。malloc和free是C++中直接与系统指令打交道的命令，其较高的底层性也就决定了没有其他功能，而new，delete补充了他们功能的缺少，比如在创建和销毁对象时会调用对象的构造和析构函数</w:t>
+      </w:r>
+      <w:r>
+        <w:rPr>
+          <w:rFonts w:eastAsiaTheme="minorHAnsi" w:hint="eastAsia"/>
+          <w:color w:val="000000" w:themeColor="text1"/>
+          <w:szCs w:val="21"/>
+        </w:rPr>
+        <w:t>，可以进行数组的空间分配。</w:t>
+      </w:r>
+    </w:p>
+    <w:p>
+      <w:pPr>
+        <w:rPr>
+          <w:rFonts w:eastAsiaTheme="minorHAnsi" w:hint="eastAsia"/>
+          <w:b/>
+          <w:color w:val="000000" w:themeColor="text1"/>
+          <w:sz w:val="24"/>
+          <w:szCs w:val="21"/>
+        </w:rPr>
+      </w:pPr>
+      <w:r>
+        <w:rPr>
+          <w:rFonts w:eastAsiaTheme="minorHAnsi" w:hint="eastAsia"/>
+          <w:b/>
+          <w:color w:val="000000" w:themeColor="text1"/>
+          <w:sz w:val="24"/>
+          <w:szCs w:val="21"/>
+        </w:rPr>
+        <w:t>9.</w:t>
+      </w:r>
+      <w:r>
+        <w:rPr>
+          <w:rFonts w:hint="eastAsia"/>
+          <w:b/>
+          <w:sz w:val="24"/>
+        </w:rPr>
+        <w:t xml:space="preserve"> </w:t>
+      </w:r>
+      <w:r>
+        <w:rPr>
+          <w:rFonts w:eastAsiaTheme="minorHAnsi" w:hint="eastAsia"/>
+          <w:b/>
+          <w:color w:val="000000" w:themeColor="text1"/>
+          <w:sz w:val="24"/>
+          <w:szCs w:val="21"/>
+        </w:rPr>
+        <w:t>内存泄漏如何造成的，如何避免（可以使用智能指针）</w:t>
+      </w:r>
+    </w:p>
+    <w:p>
+      <w:pPr>
+        <w:rPr>
+          <w:rFonts w:eastAsiaTheme="minorHAnsi" w:hint="eastAsia"/>
+          <w:color w:val="000000" w:themeColor="text1"/>
+          <w:szCs w:val="21"/>
+        </w:rPr>
+      </w:pPr>
+      <w:r>
+        <w:rPr>
+          <w:rFonts w:eastAsiaTheme="minorHAnsi" w:hint="eastAsia"/>
+          <w:color w:val="000000" w:themeColor="text1"/>
+          <w:szCs w:val="21"/>
+        </w:rPr>
+        <w:t>内存泄露来源于</w:t>
+      </w:r>
+      <w:r>
+        <w:rPr>
+          <w:rFonts w:eastAsiaTheme="minorHAnsi" w:hint="eastAsia"/>
+          <w:color w:val="000000" w:themeColor="text1"/>
+          <w:szCs w:val="21"/>
+        </w:rPr>
+        <w:t>没有回收在内存空间申请的资源。最简单也最基础的方法就是每次申请空间都记得回收，如果所需要的内存不大可以在栈上申请，将内存管理交给计算机，或者使用智能指针托管内存空间，</w:t>
+      </w:r>
+      <w:r>
+        <w:rPr>
+          <w:rFonts w:eastAsiaTheme="minorHAnsi" w:hint="eastAsia"/>
+          <w:color w:val="000000" w:themeColor="text1"/>
+          <w:szCs w:val="21"/>
+        </w:rPr>
+        <w:t>也可以采用将所有对空间的分配放到类中，让类的析构函数自动进行空间的回收。</w:t>
+      </w:r>
+    </w:p>
+    <w:p>
+      <w:pPr>
+        <w:rPr>
+          <w:rFonts w:eastAsiaTheme="minorHAnsi" w:hint="eastAsia"/>
+          <w:b/>
+          <w:color w:val="000000" w:themeColor="text1"/>
+          <w:sz w:val="24"/>
+          <w:szCs w:val="21"/>
+        </w:rPr>
+      </w:pPr>
+      <w:r>
+        <w:rPr>
+          <w:rFonts w:eastAsiaTheme="minorHAnsi" w:hint="eastAsia"/>
+          <w:b/>
+          <w:color w:val="000000" w:themeColor="text1"/>
+          <w:sz w:val="24"/>
+          <w:szCs w:val="21"/>
+        </w:rPr>
+        <w:t>1</w:t>
+      </w:r>
       <w:r>
         <w:rPr>
           <w:rFonts w:eastAsiaTheme="minorHAnsi"/>
-          <w:color w:val="000000" w:themeColor="text1"/>
-          <w:szCs w:val="21"/>
-        </w:rPr>
-        <w:t>Char:1</w:t>
-      </w:r>
-    </w:p>
-    <w:p>
-      <w:pPr>
-        <w:rPr>
-          <w:rFonts w:eastAsiaTheme="minorHAnsi" w:hint="eastAsia"/>
-          <w:color w:val="000000" w:themeColor="text1"/>
-          <w:szCs w:val="21"/>
-        </w:rPr>
-      </w:pPr>
+          <w:b/>
+          <w:color w:val="000000" w:themeColor="text1"/>
+          <w:sz w:val="24"/>
+          <w:szCs w:val="21"/>
+        </w:rPr>
+        <w:t>0</w:t>
+      </w:r>
+      <w:r>
+        <w:rPr>
+          <w:rFonts w:eastAsiaTheme="minorHAnsi" w:hint="eastAsia"/>
+          <w:b/>
+          <w:color w:val="000000" w:themeColor="text1"/>
+          <w:sz w:val="24"/>
+          <w:szCs w:val="21"/>
+        </w:rPr>
+        <w:t>.</w:t>
+      </w:r>
+      <w:r>
+        <w:rPr>
+          <w:rFonts w:hint="eastAsia"/>
+          <w:b/>
+          <w:sz w:val="24"/>
+        </w:rPr>
+        <w:t xml:space="preserve"> </w:t>
+      </w:r>
+      <w:r>
+        <w:rPr>
+          <w:rFonts w:eastAsiaTheme="minorHAnsi" w:hint="eastAsia"/>
+          <w:b/>
+          <w:color w:val="000000" w:themeColor="text1"/>
+          <w:sz w:val="24"/>
+          <w:szCs w:val="21"/>
+        </w:rPr>
+        <w:t>智能指针有哪些</w:t>
+      </w:r>
+    </w:p>
+    <w:p>
+      <w:pPr>
+        <w:rPr>
+          <w:rFonts w:eastAsiaTheme="minorHAnsi" w:hint="eastAsia"/>
+          <w:color w:val="000000" w:themeColor="text1"/>
+          <w:szCs w:val="21"/>
+        </w:rPr>
+      </w:pPr>
+      <w:r>
+        <w:rPr>
+          <w:rFonts w:eastAsiaTheme="minorHAnsi" w:hint="eastAsia"/>
+          <w:color w:val="000000" w:themeColor="text1"/>
+          <w:szCs w:val="21"/>
+        </w:rPr>
+        <w:t>最初的</w:t>
+      </w:r>
+      <w:r>
+        <w:rPr>
+          <w:rFonts w:eastAsiaTheme="minorHAnsi" w:hint="eastAsia"/>
+          <w:color w:val="000000" w:themeColor="text1"/>
+          <w:szCs w:val="21"/>
+        </w:rPr>
+        <w:t>智能指针是</w:t>
+      </w:r>
+      <w:r>
+        <w:rPr>
+          <w:rFonts w:eastAsiaTheme="minorHAnsi" w:hint="eastAsia"/>
+          <w:color w:val="000000" w:themeColor="text1"/>
+          <w:szCs w:val="21"/>
+        </w:rPr>
+        <w:t>auto</w:t>
+      </w:r>
       <w:r>
         <w:rPr>
           <w:rFonts w:eastAsiaTheme="minorHAnsi"/>
           <w:color w:val="000000" w:themeColor="text1"/>
           <w:szCs w:val="21"/>
         </w:rPr>
-        <w:t>Bool:1</w:t>
-      </w:r>
-    </w:p>
-    <w:p>
-      <w:pPr>
-        <w:rPr>
-          <w:rFonts w:eastAsiaTheme="minorHAnsi" w:hint="eastAsia"/>
-          <w:color w:val="000000" w:themeColor="text1"/>
-          <w:szCs w:val="21"/>
-        </w:rPr>
-      </w:pPr>
-      <w:r>
-        <w:rPr>
-          <w:rFonts w:eastAsiaTheme="minorHAnsi" w:hint="eastAsia"/>
-          <w:color w:val="000000" w:themeColor="text1"/>
-          <w:szCs w:val="21"/>
-        </w:rPr>
-        <w:t>注意内存对齐</w:t>
-      </w:r>
-    </w:p>
-    <w:p>
-      <w:pPr>
-        <w:rPr>
-          <w:rFonts w:eastAsiaTheme="minorHAnsi" w:hint="eastAsia"/>
-          <w:color w:val="000000" w:themeColor="text1"/>
-          <w:szCs w:val="21"/>
-        </w:rPr>
-      </w:pPr>
-      <w:r>
-        <w:rPr>
-          <w:rFonts w:eastAsiaTheme="minorHAnsi" w:hint="eastAsia"/>
-          <w:color w:val="000000" w:themeColor="text1"/>
-          <w:szCs w:val="21"/>
-        </w:rPr>
-        <w:t>如果类中有虚函数那么会建立一个虚函数表，保存了类中所有虚函数的地址，继承父类的虚表，如果子类有覆写那么直接覆盖虚表中的对应条目，新增则在虚表的末尾增加。</w:t>
-      </w:r>
-      <w:r>
-        <w:rPr>
-          <w:rFonts w:eastAsiaTheme="minorHAnsi" w:hint="eastAsia"/>
-          <w:color w:val="000000" w:themeColor="text1"/>
-          <w:szCs w:val="21"/>
-        </w:rPr>
-        <w:t>调用虚函数时通过对象的虚指针找到虚函数的地址。</w:t>
-      </w:r>
-    </w:p>
-    <w:p>
-      <w:pPr>
-        <w:rPr>
-          <w:rFonts w:eastAsiaTheme="minorHAnsi" w:hint="eastAsia"/>
-          <w:b/>
-          <w:color w:val="000000" w:themeColor="text1"/>
-          <w:sz w:val="24"/>
-          <w:szCs w:val="21"/>
-        </w:rPr>
-      </w:pPr>
-      <w:r>
-        <w:rPr>
-          <w:rFonts w:eastAsiaTheme="minorHAnsi"/>
-          <w:b/>
-          <w:color w:val="000000" w:themeColor="text1"/>
-          <w:sz w:val="24"/>
-          <w:szCs w:val="21"/>
-        </w:rPr>
-        <w:t>3</w:t>
-      </w:r>
-      <w:r>
-        <w:rPr>
-          <w:rFonts w:eastAsiaTheme="minorHAnsi"/>
-          <w:b/>
-          <w:color w:val="000000" w:themeColor="text1"/>
-          <w:sz w:val="24"/>
-          <w:szCs w:val="21"/>
-        </w:rPr>
-        <w:t>.</w:t>
-      </w:r>
-      <w:r>
-        <w:rPr>
-          <w:rFonts w:eastAsiaTheme="minorHAnsi" w:hint="eastAsia"/>
-          <w:b/>
-          <w:color w:val="000000" w:themeColor="text1"/>
-          <w:sz w:val="24"/>
-          <w:szCs w:val="21"/>
-        </w:rPr>
-        <w:t>虚析构函数的作用</w:t>
-      </w:r>
-    </w:p>
-    <w:p>
-      <w:pPr>
-        <w:rPr>
-          <w:rFonts w:eastAsiaTheme="minorHAnsi" w:hint="eastAsia"/>
-          <w:color w:val="000000" w:themeColor="text1"/>
-          <w:szCs w:val="21"/>
-        </w:rPr>
-      </w:pPr>
-      <w:r>
-        <w:rPr>
-          <w:rFonts w:eastAsiaTheme="minorHAnsi" w:hint="eastAsia"/>
-          <w:color w:val="000000" w:themeColor="text1"/>
-          <w:szCs w:val="21"/>
-        </w:rPr>
-        <w:t>如果不将析构函数声明为虚函数，那么在使用父类指针引用子类时会使用父类的析构函数来释放空间</w:t>
-      </w:r>
-      <w:r>
-        <w:rPr>
-          <w:rFonts w:eastAsiaTheme="minorHAnsi" w:hint="eastAsia"/>
-          <w:color w:val="000000" w:themeColor="text1"/>
-          <w:szCs w:val="21"/>
-        </w:rPr>
-        <w:t>不能完全释放子类的内存空间造成内存泄露。</w:t>
-      </w:r>
-    </w:p>
-    <w:p>
-      <w:pPr>
-        <w:rPr>
-          <w:rFonts w:eastAsiaTheme="minorHAnsi" w:hint="eastAsia"/>
-          <w:b/>
-          <w:color w:val="000000" w:themeColor="text1"/>
-          <w:sz w:val="24"/>
-          <w:szCs w:val="21"/>
-        </w:rPr>
-      </w:pPr>
-      <w:r>
-        <w:rPr>
-          <w:rFonts w:eastAsiaTheme="minorHAnsi" w:hint="eastAsia"/>
-          <w:b/>
-          <w:color w:val="000000" w:themeColor="text1"/>
-          <w:sz w:val="24"/>
-          <w:szCs w:val="21"/>
-        </w:rPr>
-        <w:t>4</w:t>
-      </w:r>
-      <w:r>
-        <w:rPr>
-          <w:rFonts w:eastAsiaTheme="minorHAnsi"/>
-          <w:b/>
-          <w:color w:val="000000" w:themeColor="text1"/>
-          <w:sz w:val="24"/>
-          <w:szCs w:val="21"/>
-        </w:rPr>
-        <w:t>.</w:t>
-      </w:r>
-      <w:r>
-        <w:rPr>
-          <w:rFonts w:eastAsiaTheme="minorHAnsi" w:hint="eastAsia"/>
-          <w:b/>
-          <w:color w:val="000000" w:themeColor="text1"/>
-          <w:sz w:val="24"/>
-          <w:szCs w:val="21"/>
-        </w:rPr>
-        <w:t>传值和传址，深拷贝和浅拷贝</w:t>
-      </w:r>
-    </w:p>
-    <w:p>
-      <w:pPr>
-        <w:rPr>
-          <w:rFonts w:eastAsiaTheme="minorHAnsi" w:hint="eastAsia"/>
-          <w:color w:val="000000" w:themeColor="text1"/>
-          <w:szCs w:val="21"/>
-        </w:rPr>
-      </w:pPr>
-      <w:r>
-        <w:rPr>
-          <w:rFonts w:eastAsiaTheme="minorHAnsi" w:hint="eastAsia"/>
-          <w:color w:val="000000" w:themeColor="text1"/>
-          <w:szCs w:val="21"/>
-        </w:rPr>
-        <w:t>传值</w:t>
-      </w:r>
-      <w:r>
-        <w:rPr>
-          <w:rFonts w:eastAsiaTheme="minorHAnsi" w:hint="eastAsia"/>
-          <w:color w:val="000000" w:themeColor="text1"/>
-          <w:szCs w:val="21"/>
-        </w:rPr>
-        <w:t>的本质是进行了一次拷贝赋值，传址则是将内存空间的地址进行传递并没有开辟新的内存空间，浅拷贝是默认的拷贝方式，深拷贝和浅拷贝在类的成员没有指针时效果相同，都是开辟复制原本的值，但是如果存在指针，使用浅拷贝会使新对象和原对象的指针成员指向同一个内存地址，</w:t>
-      </w:r>
-      <w:r>
-        <w:rPr>
-          <w:rFonts w:eastAsiaTheme="minorHAnsi" w:hint="eastAsia"/>
-          <w:color w:val="000000" w:themeColor="text1"/>
-          <w:szCs w:val="21"/>
-        </w:rPr>
-        <w:t>此时就需要使用来深拷贝来避免。</w:t>
-      </w:r>
-    </w:p>
-    <w:p>
-      <w:pPr>
-        <w:rPr>
-          <w:rFonts w:eastAsiaTheme="minorHAnsi" w:hint="eastAsia"/>
-          <w:b/>
-          <w:color w:val="000000" w:themeColor="text1"/>
-          <w:sz w:val="24"/>
-          <w:szCs w:val="21"/>
-        </w:rPr>
-      </w:pPr>
-      <w:r>
-        <w:rPr>
-          <w:rFonts w:eastAsiaTheme="minorHAnsi" w:hint="eastAsia"/>
-          <w:b/>
-          <w:color w:val="000000" w:themeColor="text1"/>
-          <w:sz w:val="24"/>
-          <w:szCs w:val="21"/>
-        </w:rPr>
-        <w:t>5</w:t>
-      </w:r>
-      <w:r>
-        <w:rPr>
-          <w:rFonts w:eastAsiaTheme="minorHAnsi"/>
-          <w:b/>
-          <w:color w:val="000000" w:themeColor="text1"/>
-          <w:sz w:val="24"/>
-          <w:szCs w:val="21"/>
-        </w:rPr>
-        <w:t>.</w:t>
-      </w:r>
-      <w:r>
-        <w:rPr>
-          <w:rFonts w:eastAsiaTheme="minorHAnsi" w:hint="eastAsia"/>
-          <w:b/>
-          <w:color w:val="000000" w:themeColor="text1"/>
-          <w:sz w:val="24"/>
-          <w:szCs w:val="21"/>
-        </w:rPr>
-        <w:t>前置+</w:t>
-      </w:r>
-      <w:r>
-        <w:rPr>
-          <w:rFonts w:eastAsiaTheme="minorHAnsi"/>
-          <w:b/>
-          <w:color w:val="000000" w:themeColor="text1"/>
-          <w:sz w:val="24"/>
-          <w:szCs w:val="21"/>
-        </w:rPr>
-        <w:t>+</w:t>
-      </w:r>
-      <w:r>
-        <w:rPr>
-          <w:rFonts w:eastAsiaTheme="minorHAnsi" w:hint="eastAsia"/>
-          <w:b/>
-          <w:color w:val="000000" w:themeColor="text1"/>
-          <w:sz w:val="24"/>
-          <w:szCs w:val="21"/>
-        </w:rPr>
-        <w:t>和后置+</w:t>
-      </w:r>
-      <w:r>
-        <w:rPr>
-          <w:rFonts w:eastAsiaTheme="minorHAnsi"/>
-          <w:b/>
-          <w:color w:val="000000" w:themeColor="text1"/>
-          <w:sz w:val="24"/>
-          <w:szCs w:val="21"/>
-        </w:rPr>
-        <w:t>+</w:t>
-      </w:r>
-      <w:r>
-        <w:rPr>
-          <w:rFonts w:eastAsiaTheme="minorHAnsi" w:hint="eastAsia"/>
-          <w:b/>
-          <w:color w:val="000000" w:themeColor="text1"/>
-          <w:sz w:val="24"/>
-          <w:szCs w:val="21"/>
-        </w:rPr>
-        <w:t>的本质区别</w:t>
-      </w:r>
-    </w:p>
-    <w:p>
-      <w:pPr>
-        <w:rPr>
-          <w:rFonts w:eastAsiaTheme="minorHAnsi" w:hint="eastAsia"/>
-          <w:color w:val="000000" w:themeColor="text1"/>
-          <w:szCs w:val="21"/>
-        </w:rPr>
-      </w:pPr>
-      <w:r>
-        <w:rPr>
-          <w:rFonts w:eastAsiaTheme="minorHAnsi" w:hint="eastAsia"/>
-          <w:color w:val="000000" w:themeColor="text1"/>
-          <w:szCs w:val="21"/>
-        </w:rPr>
-        <w:t>前置+</w:t>
-      </w:r>
-      <w:r>
-        <w:rPr>
-          <w:rFonts w:eastAsiaTheme="minorHAnsi"/>
-          <w:color w:val="000000" w:themeColor="text1"/>
-          <w:szCs w:val="21"/>
-        </w:rPr>
-        <w:t>+</w:t>
-      </w:r>
-      <w:r>
-        <w:rPr>
-          <w:rFonts w:eastAsiaTheme="minorHAnsi" w:hint="eastAsia"/>
-          <w:color w:val="000000" w:themeColor="text1"/>
-          <w:szCs w:val="21"/>
-        </w:rPr>
-        <w:t>直接进行自增然后返回自增后的值，后置+</w:t>
-      </w:r>
-      <w:r>
-        <w:rPr>
-          <w:rFonts w:eastAsiaTheme="minorHAnsi"/>
-          <w:color w:val="000000" w:themeColor="text1"/>
-          <w:szCs w:val="21"/>
-        </w:rPr>
-        <w:t>+</w:t>
-      </w:r>
-      <w:r>
-        <w:rPr>
-          <w:rFonts w:eastAsiaTheme="minorHAnsi" w:hint="eastAsia"/>
-          <w:color w:val="000000" w:themeColor="text1"/>
-          <w:szCs w:val="21"/>
-        </w:rPr>
-        <w:t>先将原本的值拷贝复制一份然后再进行自增，最后返回拷贝复制的副本。由于过程中存在拷贝复制，后置+</w:t>
-      </w:r>
-      <w:r>
-        <w:rPr>
-          <w:rFonts w:eastAsiaTheme="minorHAnsi"/>
-          <w:color w:val="000000" w:themeColor="text1"/>
-          <w:szCs w:val="21"/>
-        </w:rPr>
-        <w:t>+</w:t>
-      </w:r>
-      <w:r>
-        <w:rPr>
-          <w:rFonts w:eastAsiaTheme="minorHAnsi" w:hint="eastAsia"/>
-          <w:color w:val="000000" w:themeColor="text1"/>
-          <w:szCs w:val="21"/>
-        </w:rPr>
-        <w:t>的效率低于前置+</w:t>
-      </w:r>
-      <w:r>
-        <w:rPr>
-          <w:rFonts w:eastAsiaTheme="minorHAnsi"/>
-          <w:color w:val="000000" w:themeColor="text1"/>
-          <w:szCs w:val="21"/>
-        </w:rPr>
-        <w:t>+</w:t>
-      </w:r>
-      <w:r>
-        <w:rPr>
-          <w:rFonts w:eastAsiaTheme="minorHAnsi" w:hint="eastAsia"/>
-          <w:color w:val="000000" w:themeColor="text1"/>
-          <w:szCs w:val="21"/>
-        </w:rPr>
-        <w:t>。</w:t>
-      </w:r>
-    </w:p>
-    <w:p>
-      <w:pPr>
-        <w:rPr>
-          <w:rFonts w:eastAsiaTheme="minorHAnsi" w:hint="eastAsia"/>
-          <w:b/>
-          <w:color w:val="000000" w:themeColor="text1"/>
-          <w:sz w:val="24"/>
-          <w:szCs w:val="21"/>
-        </w:rPr>
-      </w:pPr>
-      <w:r>
-        <w:rPr>
-          <w:rFonts w:eastAsiaTheme="minorHAnsi" w:hint="eastAsia"/>
-          <w:b/>
-          <w:color w:val="000000" w:themeColor="text1"/>
-          <w:sz w:val="24"/>
-          <w:szCs w:val="21"/>
-        </w:rPr>
-        <w:t>6</w:t>
-      </w:r>
-      <w:r>
-        <w:rPr>
-          <w:rFonts w:eastAsiaTheme="minorHAnsi"/>
-          <w:b/>
-          <w:color w:val="000000" w:themeColor="text1"/>
-          <w:sz w:val="24"/>
-          <w:szCs w:val="21"/>
-        </w:rPr>
-        <w:t>.</w:t>
-      </w:r>
-      <w:r>
-        <w:t xml:space="preserve"> </w:t>
-      </w:r>
-      <w:r>
-        <w:rPr>
-          <w:rFonts w:eastAsiaTheme="minorHAnsi"/>
-          <w:b/>
-          <w:color w:val="000000" w:themeColor="text1"/>
-          <w:sz w:val="24"/>
-          <w:szCs w:val="21"/>
-        </w:rPr>
-        <w:t>map，set的原理，别的容器会那些</w:t>
-      </w:r>
-    </w:p>
-    <w:p>
-      <w:pPr>
-        <w:rPr>
-          <w:rFonts w:eastAsiaTheme="minorHAnsi" w:hint="eastAsia"/>
-          <w:color w:val="000000" w:themeColor="text1"/>
-          <w:szCs w:val="21"/>
-        </w:rPr>
-      </w:pPr>
-      <w:r>
-        <w:rPr>
-          <w:rFonts w:eastAsiaTheme="minorHAnsi" w:hint="eastAsia"/>
-          <w:color w:val="000000" w:themeColor="text1"/>
-          <w:szCs w:val="21"/>
-        </w:rPr>
-        <w:t>map和set的底层原理都是红黑搜索树，只是map的节点由键和值构成。别的容器还会</w:t>
-      </w:r>
-      <w:r>
-        <w:rPr>
-          <w:rFonts w:eastAsiaTheme="minorHAnsi"/>
-          <w:color w:val="000000" w:themeColor="text1"/>
-          <w:szCs w:val="21"/>
-        </w:rPr>
-        <w:t>v</w:t>
-      </w:r>
-      <w:r>
-        <w:rPr>
-          <w:rFonts w:eastAsiaTheme="minorHAnsi" w:hint="eastAsia"/>
-          <w:color w:val="000000" w:themeColor="text1"/>
-          <w:szCs w:val="21"/>
-        </w:rPr>
-        <w:t>ector，array，l</w:t>
-      </w:r>
-      <w:r>
-        <w:rPr>
-          <w:rFonts w:eastAsiaTheme="minorHAnsi"/>
-          <w:color w:val="000000" w:themeColor="text1"/>
-          <w:szCs w:val="21"/>
-        </w:rPr>
-        <w:t>ist</w:t>
-      </w:r>
-      <w:r>
-        <w:rPr>
-          <w:rFonts w:eastAsiaTheme="minorHAnsi" w:hint="eastAsia"/>
-          <w:color w:val="000000" w:themeColor="text1"/>
-          <w:szCs w:val="21"/>
-        </w:rPr>
-        <w:t>。</w:t>
-      </w:r>
-    </w:p>
-    <w:p>
-      <w:pPr>
-        <w:rPr>
-          <w:rFonts w:eastAsiaTheme="minorHAnsi" w:hint="eastAsia"/>
-          <w:b/>
-          <w:color w:val="000000" w:themeColor="text1"/>
-          <w:sz w:val="24"/>
-          <w:szCs w:val="21"/>
-        </w:rPr>
-      </w:pPr>
-      <w:r>
-        <w:rPr>
-          <w:rFonts w:eastAsiaTheme="minorHAnsi" w:hint="eastAsia"/>
-          <w:b/>
-          <w:color w:val="000000" w:themeColor="text1"/>
-          <w:sz w:val="24"/>
-          <w:szCs w:val="21"/>
-        </w:rPr>
-        <w:t>7</w:t>
-      </w:r>
-      <w:r>
-        <w:rPr>
-          <w:rFonts w:eastAsiaTheme="minorHAnsi"/>
-          <w:b/>
-          <w:color w:val="000000" w:themeColor="text1"/>
-          <w:sz w:val="24"/>
-          <w:szCs w:val="21"/>
-        </w:rPr>
-        <w:t>.</w:t>
-      </w:r>
-      <w:r>
-        <w:rPr>
-          <w:rFonts w:eastAsiaTheme="minorHAnsi" w:hint="eastAsia"/>
-          <w:b/>
-          <w:color w:val="000000" w:themeColor="text1"/>
-          <w:sz w:val="24"/>
-          <w:szCs w:val="21"/>
-        </w:rPr>
-        <w:t>C++</w:t>
-      </w:r>
-      <w:r>
-        <w:rPr>
-          <w:rFonts w:eastAsiaTheme="minorHAnsi" w:hint="eastAsia"/>
-          <w:b/>
-          <w:color w:val="000000" w:themeColor="text1"/>
-          <w:sz w:val="24"/>
-          <w:szCs w:val="21"/>
-        </w:rPr>
-        <w:t>内存空间划分，值类型和引用类型，</w:t>
-      </w:r>
-      <w:r>
-        <w:rPr>
-          <w:rFonts w:eastAsiaTheme="minorHAnsi"/>
-          <w:b/>
-          <w:color w:val="000000" w:themeColor="text1"/>
-          <w:sz w:val="24"/>
-          <w:szCs w:val="21"/>
-        </w:rPr>
-        <w:t>C#的垃圾回收原理</w:t>
-      </w:r>
-    </w:p>
-    <w:p>
-      <w:pPr>
-        <w:rPr>
-          <w:rFonts w:eastAsiaTheme="minorHAnsi" w:hint="eastAsia"/>
-          <w:color w:val="000000" w:themeColor="text1"/>
-          <w:szCs w:val="21"/>
-        </w:rPr>
-      </w:pPr>
-      <w:r>
-        <w:rPr>
-          <w:rFonts w:eastAsiaTheme="minorHAnsi" w:hint="eastAsia"/>
-          <w:color w:val="000000" w:themeColor="text1"/>
-          <w:szCs w:val="21"/>
-        </w:rPr>
-        <w:t>C++中内存被划分为栈，堆</w:t>
-      </w:r>
-      <w:r>
-        <w:rPr>
-          <w:rFonts w:eastAsiaTheme="minorHAnsi" w:hint="eastAsia"/>
-          <w:color w:val="000000" w:themeColor="text1"/>
-          <w:szCs w:val="21"/>
-        </w:rPr>
-        <w:t>，静态存储区和代码区。值类型直接在栈上分配空间，而引用类型虽然保存地址的变量仍然在栈，但是实际的数据是在堆上分配空间，同时在进行赋值时，值类型往往是拷贝赋值，而引用类型会指向同一个数据。</w:t>
-      </w:r>
-    </w:p>
-    <w:p>
-      <w:pPr>
-        <w:rPr>
-          <w:rFonts w:eastAsiaTheme="minorHAnsi" w:hint="eastAsia"/>
-          <w:color w:val="000000" w:themeColor="text1"/>
-          <w:szCs w:val="21"/>
-        </w:rPr>
-      </w:pPr>
-      <w:r>
-        <w:rPr>
-          <w:rFonts w:eastAsiaTheme="minorHAnsi" w:hint="eastAsia"/>
-          <w:color w:val="000000" w:themeColor="text1"/>
-          <w:szCs w:val="21"/>
-        </w:rPr>
-        <w:t>C#</w:t>
-      </w:r>
-      <w:r>
-        <w:rPr>
-          <w:rFonts w:eastAsiaTheme="minorHAnsi" w:hint="eastAsia"/>
-          <w:color w:val="000000" w:themeColor="text1"/>
-          <w:szCs w:val="21"/>
-        </w:rPr>
-        <w:t>的垃圾回收由三个阶段构成：</w:t>
-      </w:r>
-    </w:p>
-    <w:p>
-      <w:pPr>
-        <w:rPr>
-          <w:rFonts w:eastAsiaTheme="minorHAnsi" w:hint="eastAsia"/>
-          <w:color w:val="000000" w:themeColor="text1"/>
-          <w:szCs w:val="21"/>
-        </w:rPr>
-      </w:pPr>
-      <w:r>
-        <w:rPr>
-          <w:rFonts w:eastAsiaTheme="minorHAnsi" w:hint="eastAsia"/>
-          <w:color w:val="000000" w:themeColor="text1"/>
-          <w:szCs w:val="21"/>
-        </w:rPr>
-        <w:t>标记阶段：从程序的根出发遍历遍其在heap上动态分配的所有对象并标记所有被引用的对象。</w:t>
-      </w:r>
-    </w:p>
-    <w:p>
-      <w:pPr>
-        <w:rPr>
-          <w:rFonts w:eastAsiaTheme="minorHAnsi" w:hint="eastAsia"/>
-          <w:color w:val="000000" w:themeColor="text1"/>
-          <w:szCs w:val="21"/>
-        </w:rPr>
-      </w:pPr>
-      <w:r>
-        <w:rPr>
-          <w:rFonts w:eastAsiaTheme="minorHAnsi" w:hint="eastAsia"/>
-          <w:color w:val="000000" w:themeColor="text1"/>
-          <w:szCs w:val="21"/>
-        </w:rPr>
-        <w:t>清除阶段：清除所有没有被标记的对象。</w:t>
-      </w:r>
-    </w:p>
-    <w:p>
-      <w:pPr>
-        <w:rPr>
-          <w:rFonts w:eastAsiaTheme="minorHAnsi" w:hint="eastAsia"/>
-          <w:color w:val="000000" w:themeColor="text1"/>
-          <w:szCs w:val="21"/>
-        </w:rPr>
-      </w:pPr>
-      <w:r>
-        <w:rPr>
-          <w:rFonts w:eastAsiaTheme="minorHAnsi" w:hint="eastAsia"/>
-          <w:color w:val="000000" w:themeColor="text1"/>
-          <w:szCs w:val="21"/>
-        </w:rPr>
-        <w:t>压缩阶段：移动内存中仍然存活的对象使他们在内存上连续，以减少内存碎片化的问题。但是在此过程中大对象不会被移动，大对象</w:t>
-      </w:r>
-      <w:r>
-        <w:rPr>
-          <w:rFonts w:eastAsiaTheme="minorHAnsi" w:hint="eastAsia"/>
-          <w:color w:val="000000" w:themeColor="text1"/>
-          <w:szCs w:val="21"/>
-        </w:rPr>
-        <w:t>移动的开销高于整理该部分内存带来的性能提升，大对象会被单独放置于一个地方。</w:t>
-      </w:r>
-    </w:p>
-    <w:p>
-      <w:pPr>
-        <w:rPr>
-          <w:rFonts w:eastAsiaTheme="minorHAnsi" w:hint="eastAsia"/>
-          <w:b/>
-          <w:color w:val="000000" w:themeColor="text1"/>
-          <w:sz w:val="24"/>
-          <w:szCs w:val="21"/>
-        </w:rPr>
-      </w:pPr>
-      <w:r>
-        <w:rPr>
-          <w:rFonts w:eastAsiaTheme="minorHAnsi"/>
-          <w:b/>
-          <w:color w:val="000000" w:themeColor="text1"/>
-          <w:sz w:val="24"/>
-          <w:szCs w:val="21"/>
-        </w:rPr>
-        <w:t>8.</w:t>
-      </w:r>
-      <w:r>
-        <w:rPr>
-          <w:b/>
-          <w:sz w:val="24"/>
-        </w:rPr>
-        <w:t xml:space="preserve"> </w:t>
-      </w:r>
-      <w:r>
-        <w:rPr>
-          <w:rFonts w:eastAsiaTheme="minorHAnsi"/>
-          <w:b/>
-          <w:color w:val="000000" w:themeColor="text1"/>
-          <w:sz w:val="24"/>
-          <w:szCs w:val="21"/>
-        </w:rPr>
-        <w:t>new和delete本质是什么，和malloc和free的区别</w:t>
-      </w:r>
-    </w:p>
-    <w:p>
-      <w:pPr>
-        <w:rPr>
-          <w:rFonts w:eastAsiaTheme="minorHAnsi" w:hint="eastAsia"/>
-          <w:color w:val="000000" w:themeColor="text1"/>
-          <w:szCs w:val="21"/>
-        </w:rPr>
-      </w:pPr>
-      <w:r>
-        <w:rPr>
-          <w:rFonts w:eastAsiaTheme="minorHAnsi" w:hint="eastAsia"/>
-          <w:color w:val="000000" w:themeColor="text1"/>
-          <w:szCs w:val="21"/>
-        </w:rPr>
-        <w:t>new和delete的本质是对malloc和free的封装</w:t>
-      </w:r>
-      <w:r>
-        <w:rPr>
-          <w:rFonts w:eastAsiaTheme="minorHAnsi" w:hint="eastAsia"/>
-          <w:color w:val="000000" w:themeColor="text1"/>
-          <w:szCs w:val="21"/>
-        </w:rPr>
-        <w:t>。malloc和free是C++中直接与系统指令打交道的命令，其较高的底层性也就决定了没有其他功能，而new，delete补充了他们功能</w:t>
-      </w:r>
-      <w:r>
-        <w:rPr>
-          <w:rFonts w:eastAsiaTheme="minorHAnsi" w:hint="eastAsia"/>
-          <w:color w:val="000000" w:themeColor="text1"/>
-          <w:szCs w:val="21"/>
-        </w:rPr>
-        <w:lastRenderedPageBreak/>
-        <w:t>的缺少，比如在创建和销毁对象时会调用对象的构造和析构函数</w:t>
-      </w:r>
-      <w:r>
-        <w:rPr>
-          <w:rFonts w:eastAsiaTheme="minorHAnsi" w:hint="eastAsia"/>
-          <w:color w:val="000000" w:themeColor="text1"/>
-          <w:szCs w:val="21"/>
-        </w:rPr>
-        <w:t>，可以进行数组的空间分配。</w:t>
-      </w:r>
-    </w:p>
-    <w:p>
-      <w:pPr>
-        <w:rPr>
-          <w:rFonts w:eastAsiaTheme="minorHAnsi" w:hint="eastAsia"/>
-          <w:b/>
-          <w:color w:val="000000" w:themeColor="text1"/>
-          <w:sz w:val="24"/>
-          <w:szCs w:val="21"/>
-        </w:rPr>
-      </w:pPr>
-      <w:r>
-        <w:rPr>
-          <w:rFonts w:eastAsiaTheme="minorHAnsi" w:hint="eastAsia"/>
-          <w:b/>
-          <w:color w:val="000000" w:themeColor="text1"/>
-          <w:sz w:val="24"/>
-          <w:szCs w:val="21"/>
-        </w:rPr>
-        <w:t>9.</w:t>
-      </w:r>
-      <w:r>
-        <w:rPr>
-          <w:rFonts w:hint="eastAsia"/>
-          <w:b/>
-          <w:sz w:val="24"/>
-        </w:rPr>
-        <w:t xml:space="preserve"> </w:t>
-      </w:r>
-      <w:r>
-        <w:rPr>
-          <w:rFonts w:eastAsiaTheme="minorHAnsi" w:hint="eastAsia"/>
-          <w:b/>
-          <w:color w:val="000000" w:themeColor="text1"/>
-          <w:sz w:val="24"/>
-          <w:szCs w:val="21"/>
-        </w:rPr>
-        <w:t>内存泄漏如何造成的，如何避免（可以使用智能指针）</w:t>
-      </w:r>
-    </w:p>
-    <w:p>
-      <w:pPr>
-        <w:rPr>
-          <w:rFonts w:eastAsiaTheme="minorHAnsi" w:hint="eastAsia"/>
-          <w:color w:val="000000" w:themeColor="text1"/>
-          <w:szCs w:val="21"/>
-        </w:rPr>
-      </w:pPr>
-      <w:r>
-        <w:rPr>
-          <w:rFonts w:eastAsiaTheme="minorHAnsi" w:hint="eastAsia"/>
-          <w:color w:val="000000" w:themeColor="text1"/>
-          <w:szCs w:val="21"/>
-        </w:rPr>
-        <w:t>内存泄露来源于</w:t>
-      </w:r>
-      <w:r>
-        <w:rPr>
-          <w:rFonts w:eastAsiaTheme="minorHAnsi" w:hint="eastAsia"/>
-          <w:color w:val="000000" w:themeColor="text1"/>
-          <w:szCs w:val="21"/>
-        </w:rPr>
-        <w:t>没有回收在内存空间申请的资源。最简单也最基础的方法就是每次申请空间都记得回收，如果所需要的内存不大可以在栈上申请，将内存管理交给计算机，或者使用智能指针托管内存空间，</w:t>
-      </w:r>
-      <w:r>
-        <w:rPr>
-          <w:rFonts w:eastAsiaTheme="minorHAnsi" w:hint="eastAsia"/>
-          <w:color w:val="000000" w:themeColor="text1"/>
-          <w:szCs w:val="21"/>
-        </w:rPr>
-        <w:t>也可以采用将所有对空间的分配放到类中，让类的析构函数自动进行空间的回收。</w:t>
-      </w:r>
-    </w:p>
-    <w:p>
-      <w:pPr>
-        <w:rPr>
-          <w:rFonts w:eastAsiaTheme="minorHAnsi" w:hint="eastAsia"/>
-          <w:b/>
-          <w:color w:val="000000" w:themeColor="text1"/>
-          <w:sz w:val="24"/>
-          <w:szCs w:val="21"/>
-        </w:rPr>
-      </w:pPr>
-      <w:r>
-        <w:rPr>
-          <w:rFonts w:eastAsiaTheme="minorHAnsi" w:hint="eastAsia"/>
-          <w:b/>
-          <w:color w:val="000000" w:themeColor="text1"/>
-          <w:sz w:val="24"/>
-          <w:szCs w:val="21"/>
-        </w:rPr>
-        <w:t>1</w:t>
-      </w:r>
-      <w:r>
-        <w:rPr>
-          <w:rFonts w:eastAsiaTheme="minorHAnsi"/>
-          <w:b/>
-          <w:color w:val="000000" w:themeColor="text1"/>
-          <w:sz w:val="24"/>
-          <w:szCs w:val="21"/>
-        </w:rPr>
-        <w:t>0</w:t>
-      </w:r>
-      <w:r>
-        <w:rPr>
-          <w:rFonts w:eastAsiaTheme="minorHAnsi" w:hint="eastAsia"/>
-          <w:b/>
-          <w:color w:val="000000" w:themeColor="text1"/>
-          <w:sz w:val="24"/>
-          <w:szCs w:val="21"/>
-        </w:rPr>
-        <w:t>.</w:t>
-      </w:r>
-      <w:r>
-        <w:rPr>
-          <w:rFonts w:hint="eastAsia"/>
-          <w:b/>
-          <w:sz w:val="24"/>
-        </w:rPr>
-        <w:t xml:space="preserve"> </w:t>
-      </w:r>
-      <w:r>
-        <w:rPr>
-          <w:rFonts w:eastAsiaTheme="minorHAnsi" w:hint="eastAsia"/>
-          <w:b/>
-          <w:color w:val="000000" w:themeColor="text1"/>
-          <w:sz w:val="24"/>
-          <w:szCs w:val="21"/>
-        </w:rPr>
-        <w:t>智能指针有哪些</w:t>
-      </w:r>
-    </w:p>
-    <w:p>
-      <w:pPr>
-        <w:rPr>
-          <w:rFonts w:eastAsiaTheme="minorHAnsi" w:hint="eastAsia"/>
-          <w:color w:val="000000" w:themeColor="text1"/>
-          <w:szCs w:val="21"/>
-        </w:rPr>
-      </w:pPr>
-      <w:r>
-        <w:rPr>
-          <w:rFonts w:eastAsiaTheme="minorHAnsi" w:hint="eastAsia"/>
-          <w:color w:val="000000" w:themeColor="text1"/>
-          <w:szCs w:val="21"/>
-        </w:rPr>
-        <w:t>最初的</w:t>
-      </w:r>
-      <w:r>
-        <w:rPr>
-          <w:rFonts w:eastAsiaTheme="minorHAnsi" w:hint="eastAsia"/>
-          <w:color w:val="000000" w:themeColor="text1"/>
-          <w:szCs w:val="21"/>
-        </w:rPr>
-        <w:t>智能指针是</w:t>
-      </w:r>
-      <w:r>
-        <w:rPr>
-          <w:rFonts w:eastAsiaTheme="minorHAnsi" w:hint="eastAsia"/>
-          <w:color w:val="000000" w:themeColor="text1"/>
-          <w:szCs w:val="21"/>
-        </w:rPr>
-        <w:t>smarter</w:t>
-      </w:r>
-      <w:r>
-        <w:rPr>
-          <w:rFonts w:eastAsiaTheme="minorHAnsi"/>
-          <w:color w:val="000000" w:themeColor="text1"/>
-          <w:szCs w:val="21"/>
-        </w:rPr>
         <w:t>_ptr</w:t>
       </w:r>
       <w:r>
@@ -10314,7 +10669,15 @@
           <w:color w:val="000000" w:themeColor="text1"/>
           <w:szCs w:val="21"/>
         </w:rPr>
-        <w:t>，基本实现了内存托管的功能，但是其存在致命的缺陷，可以通过赋值来剥夺资源的所有权，该特性使得smart</w:t>
+        <w:t>，基本实现了内存托管的功能，但是其存在致命的缺陷，可以通过赋值来剥夺资源的所有权，该特性使得</w:t>
+      </w:r>
+      <w:r>
+        <w:rPr>
+          <w:rFonts w:eastAsiaTheme="minorHAnsi" w:hint="eastAsia"/>
+          <w:color w:val="000000" w:themeColor="text1"/>
+          <w:szCs w:val="21"/>
+        </w:rPr>
+        <w:t>auto</w:t>
       </w:r>
       <w:r>
         <w:rPr>
@@ -10707,6 +11070,7 @@
           <w:color w:val="000000" w:themeColor="text1"/>
           <w:szCs w:val="21"/>
         </w:rPr>
+        <w:lastRenderedPageBreak/>
         <w:t>指针是创建了一个新的变量</w:t>
       </w:r>
       <w:r>
